--- a/TEMP/input/p152v_LH_++_MHS/tc_p152v.docx
+++ b/TEMP/input/p152v_LH_++_MHS/tc_p152v.docx
@@ -4685,36 +4685,14 @@
     <w:rPrDefault>
       <w:rPr>
         <w:rFonts w:ascii="Arial" w:cs="Arial" w:eastAsia="Arial" w:hAnsi="Arial"/>
-        <w:b w:val="0"/>
-        <w:i w:val="0"/>
-        <w:smallCaps w:val="0"/>
-        <w:strike w:val="0"/>
-        <w:color w:val="000000"/>
         <w:sz w:val="22"/>
         <w:szCs w:val="22"/>
-        <w:u w:val="none"/>
-        <w:shd w:fill="auto" w:val="clear"/>
-        <w:vertAlign w:val="baseline"/>
         <w:lang w:val="en"/>
       </w:rPr>
     </w:rPrDefault>
     <w:pPrDefault>
       <w:pPr>
-        <w:keepNext w:val="0"/>
-        <w:keepLines w:val="0"/>
-        <w:widowControl w:val="1"/>
-        <w:pBdr>
-          <w:top w:space="0" w:sz="0" w:val="nil"/>
-          <w:left w:space="0" w:sz="0" w:val="nil"/>
-          <w:bottom w:space="0" w:sz="0" w:val="nil"/>
-          <w:right w:space="0" w:sz="0" w:val="nil"/>
-          <w:between w:space="0" w:sz="0" w:val="nil"/>
-        </w:pBdr>
-        <w:shd w:fill="auto" w:val="clear"/>
-        <w:spacing w:after="0" w:before="0" w:line="276" w:lineRule="auto"/>
-        <w:ind w:left="0" w:right="0" w:firstLine="0"/>
-        <w:contextualSpacing w:val="0"/>
-        <w:jc w:val="left"/>
+        <w:spacing w:line="276" w:lineRule="auto"/>
       </w:pPr>
     </w:pPrDefault>
   </w:docDefaults>

--- a/TEMP/input/p152v_LH_++_MHS/tc_p152v.docx
+++ b/TEMP/input/p152v_LH_++_MHS/tc_p152v.docx
@@ -191,24 +191,7 @@
           <w:szCs w:val="18"/>
           <w:rtl w:val="0"/>
         </w:rPr>
-        <w:t xml:space="preserve">&lt;id&gt;</w:t>
-      </w:r>
-      <w:r>
-        <w:rPr>
-          <w:color w:val="000000"/>
-          <w:rtl w:val="0"/>
-        </w:rPr>
-        <w:t xml:space="preserve">p152v_1</w:t>
-      </w:r>
-      <w:r>
-        <w:rPr>
-          <w:rFonts w:ascii="Courier New" w:cs="Courier New" w:eastAsia="Courier New" w:hAnsi="Courier New"/>
-          <w:color w:val="7f6000"/>
-          <w:sz w:val="18"/>
-          <w:szCs w:val="18"/>
-          <w:rtl w:val="0"/>
-        </w:rPr>
-        <w:t xml:space="preserve">&lt;/id&gt;</w:t>
+        <w:t xml:space="preserve">&lt;id&gt;p152v_1&lt;/id&gt;</w:t>
       </w:r>
       <w:r>
         <w:rPr>

--- a/TEMP/input/p152v_LH_++_MHS/tc_p152v.docx
+++ b/TEMP/input/p152v_LH_++_MHS/tc_p152v.docx
@@ -4595,7 +4595,7 @@
     </w:p>
     <w:sectPr>
       <w:pgSz w:h="15840" w:w="12240"/>
-      <w:pgMar w:bottom="1440" w:top="1440" w:left="1440" w:right="1440" w:header="0"/>
+      <w:pgMar w:bottom="1440" w:top="1440" w:left="1440" w:right="1440" w:header="0" w:footer="720"/>
       <w:pgNumType w:start="1"/>
     </w:sectPr>
   </w:body>

--- a/TEMP/input/p152v_LH_++_MHS/tc_p152v.docx
+++ b/TEMP/input/p152v_LH_++_MHS/tc_p152v.docx
@@ -2486,6 +2486,16 @@
       </w:r>
       <w:r>
         <w:rPr>
+          <w:rFonts w:ascii="Courier New" w:cs="Courier New" w:eastAsia="Courier New" w:hAnsi="Courier New"/>
+          <w:color w:val="0000ff"/>
+          <w:sz w:val="18"/>
+          <w:szCs w:val="18"/>
+          <w:rtl w:val="0"/>
+        </w:rPr>
+        <w:t xml:space="preserve">&lt;m&gt;</w:t>
+      </w:r>
+      <w:r>
+        <w:rPr>
           <w:b w:val="0"/>
           <w:color w:val="000000"/>
           <w:rtl w:val="0"/>
@@ -2516,41 +2526,828 @@
       </w:r>
       <w:r>
         <w:rPr>
-          <w:rFonts w:ascii="Courier New" w:cs="Courier New" w:eastAsia="Courier New" w:hAnsi="Courier New"/>
+          <w:color w:val="000000"/>
+          <w:rtl w:val="0"/>
+        </w:rPr>
+        <w:t xml:space="preserve">plomb</w:t>
+      </w:r>
+      <w:r>
+        <w:rPr>
+          <w:rFonts w:ascii="Courier New" w:cs="Courier New" w:eastAsia="Courier New" w:hAnsi="Courier New"/>
+          <w:color w:val="0000ff"/>
+          <w:sz w:val="18"/>
+          <w:szCs w:val="18"/>
+          <w:rtl w:val="0"/>
+        </w:rPr>
+        <w:t xml:space="preserve">&lt;/m&gt;&lt;/tl&gt;</w:t>
+      </w:r>
+      <w:r>
+        <w:rPr>
+          <w:color w:val="000000"/>
+          <w:rtl w:val="0"/>
+        </w:rPr>
+        <w:t xml:space="preserve"> &amp;</w:t>
+      </w:r>
+      <w:r>
+        <w:rPr>
+          <w:rFonts w:ascii="Courier New" w:cs="Courier New" w:eastAsia="Courier New" w:hAnsi="Courier New"/>
+          <w:color w:val="a9a9a9"/>
+          <w:sz w:val="18"/>
+          <w:szCs w:val="18"/>
+          <w:rtl w:val="0"/>
+        </w:rPr>
+        <w:t xml:space="preserve">amp;</w:t>
+      </w:r>
+      <w:r>
+        <w:rPr>
+          <w:color w:val="000000"/>
+          <w:rtl w:val="0"/>
+        </w:rPr>
+        <w:t xml:space="preserve"> marque</w:t>
+      </w:r>
+      <w:r>
+        <w:rPr>
+          <w:rFonts w:ascii="Courier New" w:cs="Courier New" w:eastAsia="Courier New" w:hAnsi="Courier New"/>
+          <w:color w:val="a9a9a9"/>
+          <w:sz w:val="18"/>
+          <w:szCs w:val="18"/>
+          <w:rtl w:val="0"/>
+        </w:rPr>
+        <w:t xml:space="preserve">&lt;lb/&gt;</w:t>
+      </w:r>
+      <w:r>
+        <w:rPr>
+          <w:color w:val="000000"/>
+          <w:rtl w:val="0"/>
+        </w:rPr>
+        <w:t xml:space="preserve"> </w:t>
+      </w:r>
+      <w:r>
+        <w:rPr>
+          <w:rtl w:val="0"/>
+        </w:rPr>
+      </w:r>
+    </w:p>
+    <w:p>
+      <w:pPr>
+        <w:keepNext w:val="0"/>
+        <w:keepLines w:val="0"/>
+        <w:widowControl w:val="0"/>
+        <w:pBdr>
+          <w:top w:space="0" w:sz="0" w:val="nil"/>
+          <w:left w:space="0" w:sz="0" w:val="nil"/>
+          <w:bottom w:space="0" w:sz="0" w:val="nil"/>
+          <w:right w:space="0" w:sz="0" w:val="nil"/>
+          <w:between w:space="0" w:sz="0" w:val="nil"/>
+        </w:pBdr>
+        <w:shd w:fill="auto" w:val="clear"/>
+        <w:contextualSpacing w:val="0"/>
+        <w:rPr>
+          <w:color w:val="000000"/>
+        </w:rPr>
+      </w:pPr>
+      <w:r>
+        <w:rPr>
+          <w:color w:val="000000"/>
+          <w:rtl w:val="0"/>
+        </w:rPr>
+        <w:t xml:space="preserve">ainsy la grandeur convenable de </w:t>
+      </w:r>
+      <w:r>
+        <w:rPr>
+          <w:rFonts w:ascii="Courier New" w:cs="Courier New" w:eastAsia="Courier New" w:hAnsi="Courier New"/>
+          <w:color w:val="0000ff"/>
+          <w:sz w:val="18"/>
+          <w:szCs w:val="18"/>
+          <w:rtl w:val="0"/>
+        </w:rPr>
+        <w:t xml:space="preserve">&lt;m&gt;</w:t>
+      </w:r>
+      <w:r>
+        <w:rPr>
+          <w:color w:val="000000"/>
+          <w:rtl w:val="0"/>
+        </w:rPr>
+        <w:t xml:space="preserve">plomb</w:t>
+      </w:r>
+      <w:r>
+        <w:rPr>
+          <w:rFonts w:ascii="Courier New" w:cs="Courier New" w:eastAsia="Courier New" w:hAnsi="Courier New"/>
+          <w:color w:val="0000ff"/>
+          <w:sz w:val="18"/>
+          <w:szCs w:val="18"/>
+          <w:rtl w:val="0"/>
+        </w:rPr>
+        <w:t xml:space="preserve">&lt;/m&gt;</w:t>
+      </w:r>
+      <w:r>
+        <w:rPr>
+          <w:color w:val="000000"/>
+          <w:rtl w:val="0"/>
+        </w:rPr>
+        <w:t xml:space="preserve"> ou de la ligue</w:t>
+      </w:r>
+      <w:r>
+        <w:rPr>
+          <w:rFonts w:ascii="Courier New" w:cs="Courier New" w:eastAsia="Courier New" w:hAnsi="Courier New"/>
+          <w:color w:val="a9a9a9"/>
+          <w:sz w:val="18"/>
+          <w:szCs w:val="18"/>
+          <w:rtl w:val="0"/>
+        </w:rPr>
+        <w:t xml:space="preserve">&lt;lb/&gt;</w:t>
+      </w:r>
+      <w:r>
+        <w:rPr>
+          <w:color w:val="000000"/>
+          <w:rtl w:val="0"/>
+        </w:rPr>
+        <w:t xml:space="preserve"> </w:t>
+      </w:r>
+      <w:r>
+        <w:rPr>
+          <w:rtl w:val="0"/>
+        </w:rPr>
+      </w:r>
+    </w:p>
+    <w:p>
+      <w:pPr>
+        <w:keepNext w:val="0"/>
+        <w:keepLines w:val="0"/>
+        <w:widowControl w:val="0"/>
+        <w:pBdr>
+          <w:top w:space="0" w:sz="0" w:val="nil"/>
+          <w:left w:space="0" w:sz="0" w:val="nil"/>
+          <w:bottom w:space="0" w:sz="0" w:val="nil"/>
+          <w:right w:space="0" w:sz="0" w:val="nil"/>
+          <w:between w:space="0" w:sz="0" w:val="nil"/>
+        </w:pBdr>
+        <w:shd w:fill="auto" w:val="clear"/>
+        <w:contextualSpacing w:val="0"/>
+        <w:rPr>
+          <w:color w:val="000000"/>
+        </w:rPr>
+      </w:pPr>
+      <w:r>
+        <w:rPr>
+          <w:color w:val="000000"/>
+          <w:rtl w:val="0"/>
+        </w:rPr>
+        <w:t xml:space="preserve">semblable a ta matiere puys pose la piece sur la</w:t>
+      </w:r>
+      <w:r>
+        <w:rPr>
+          <w:rFonts w:ascii="Courier New" w:cs="Courier New" w:eastAsia="Courier New" w:hAnsi="Courier New"/>
+          <w:color w:val="a9a9a9"/>
+          <w:sz w:val="18"/>
+          <w:szCs w:val="18"/>
+          <w:rtl w:val="0"/>
+        </w:rPr>
+        <w:t xml:space="preserve">&lt;lb/&gt;</w:t>
+      </w:r>
+      <w:r>
+        <w:rPr>
+          <w:color w:val="000000"/>
+          <w:rtl w:val="0"/>
+        </w:rPr>
+        <w:t xml:space="preserve"> </w:t>
+      </w:r>
+      <w:r>
+        <w:rPr>
+          <w:rtl w:val="0"/>
+        </w:rPr>
+      </w:r>
+    </w:p>
+    <w:p>
+      <w:pPr>
+        <w:keepNext w:val="0"/>
+        <w:keepLines w:val="0"/>
+        <w:widowControl w:val="0"/>
+        <w:pBdr>
+          <w:top w:space="0" w:sz="0" w:val="nil"/>
+          <w:left w:space="0" w:sz="0" w:val="nil"/>
+          <w:bottom w:space="0" w:sz="0" w:val="nil"/>
+          <w:right w:space="0" w:sz="0" w:val="nil"/>
+          <w:between w:space="0" w:sz="0" w:val="nil"/>
+        </w:pBdr>
+        <w:shd w:fill="auto" w:val="clear"/>
+        <w:contextualSpacing w:val="0"/>
+        <w:rPr>
+          <w:color w:val="000000"/>
+        </w:rPr>
+      </w:pPr>
+      <w:r>
+        <w:rPr>
+          <w:color w:val="000000"/>
+          <w:rtl w:val="0"/>
+        </w:rPr>
+        <w:t xml:space="preserve">chose encochee &amp;</w:t>
+      </w:r>
+      <w:r>
+        <w:rPr>
+          <w:rFonts w:ascii="Courier New" w:cs="Courier New" w:eastAsia="Courier New" w:hAnsi="Courier New"/>
+          <w:color w:val="a9a9a9"/>
+          <w:sz w:val="18"/>
+          <w:szCs w:val="18"/>
+          <w:rtl w:val="0"/>
+        </w:rPr>
+        <w:t xml:space="preserve">amp;</w:t>
+      </w:r>
+      <w:r>
+        <w:rPr>
+          <w:color w:val="000000"/>
+          <w:rtl w:val="0"/>
+        </w:rPr>
+        <w:t xml:space="preserve"> lattache bien avecq du </w:t>
+      </w:r>
+      <w:r>
+        <w:rPr>
+          <w:rFonts w:ascii="Courier New" w:cs="Courier New" w:eastAsia="Courier New" w:hAnsi="Courier New"/>
+          <w:color w:val="0000ff"/>
+          <w:sz w:val="18"/>
+          <w:szCs w:val="18"/>
+          <w:rtl w:val="0"/>
+        </w:rPr>
+        <w:t xml:space="preserve">&lt;tl&gt;&lt;m&gt;</w:t>
+      </w:r>
+      <w:r>
+        <w:rPr>
+          <w:color w:val="000000"/>
+          <w:rtl w:val="0"/>
+        </w:rPr>
+        <w:t xml:space="preserve">fil darchal</w:t>
+      </w:r>
+      <w:r>
+        <w:rPr>
+          <w:rFonts w:ascii="Courier New" w:cs="Courier New" w:eastAsia="Courier New" w:hAnsi="Courier New"/>
+          <w:color w:val="0000ff"/>
+          <w:sz w:val="18"/>
+          <w:szCs w:val="18"/>
+          <w:rtl w:val="0"/>
+        </w:rPr>
+        <w:t xml:space="preserve">&lt;/m&gt;&lt;/tl&gt;</w:t>
+      </w:r>
+      <w:r>
+        <w:rPr>
+          <w:rFonts w:ascii="Courier New" w:cs="Courier New" w:eastAsia="Courier New" w:hAnsi="Courier New"/>
+          <w:color w:val="a9a9a9"/>
+          <w:sz w:val="18"/>
+          <w:szCs w:val="18"/>
+          <w:rtl w:val="0"/>
+        </w:rPr>
+        <w:t xml:space="preserve">&lt;lb/&gt;</w:t>
+      </w:r>
+      <w:r>
+        <w:rPr>
+          <w:color w:val="000000"/>
+          <w:rtl w:val="0"/>
+        </w:rPr>
+        <w:t xml:space="preserve"> </w:t>
+      </w:r>
+      <w:r>
+        <w:rPr>
+          <w:rtl w:val="0"/>
+        </w:rPr>
+      </w:r>
+    </w:p>
+    <w:p>
+      <w:pPr>
+        <w:keepNext w:val="0"/>
+        <w:keepLines w:val="0"/>
+        <w:widowControl w:val="0"/>
+        <w:pBdr>
+          <w:top w:space="0" w:sz="0" w:val="nil"/>
+          <w:left w:space="0" w:sz="0" w:val="nil"/>
+          <w:bottom w:space="0" w:sz="0" w:val="nil"/>
+          <w:right w:space="0" w:sz="0" w:val="nil"/>
+          <w:between w:space="0" w:sz="0" w:val="nil"/>
+        </w:pBdr>
+        <w:shd w:fill="auto" w:val="clear"/>
+        <w:contextualSpacing w:val="0"/>
+        <w:rPr>
+          <w:color w:val="000000"/>
+        </w:rPr>
+      </w:pPr>
+      <w:r>
+        <w:rPr>
+          <w:color w:val="000000"/>
+          <w:rtl w:val="0"/>
+        </w:rPr>
+        <w:t xml:space="preserve">puys frotte de </w:t>
+      </w:r>
+      <w:r>
+        <w:rPr>
+          <w:rFonts w:ascii="Courier New" w:cs="Courier New" w:eastAsia="Courier New" w:hAnsi="Courier New"/>
+          <w:color w:val="0000ff"/>
+          <w:sz w:val="18"/>
+          <w:szCs w:val="18"/>
+          <w:rtl w:val="0"/>
+        </w:rPr>
+        <w:t xml:space="preserve">&lt;m&gt;</w:t>
+      </w:r>
+      <w:r>
+        <w:rPr>
+          <w:color w:val="000000"/>
+          <w:rtl w:val="0"/>
+        </w:rPr>
+        <w:t xml:space="preserve">rosine</w:t>
+      </w:r>
+      <w:r>
+        <w:rPr>
+          <w:rFonts w:ascii="Courier New" w:cs="Courier New" w:eastAsia="Courier New" w:hAnsi="Courier New"/>
+          <w:color w:val="0000ff"/>
+          <w:sz w:val="18"/>
+          <w:szCs w:val="18"/>
+          <w:rtl w:val="0"/>
+        </w:rPr>
+        <w:t xml:space="preserve">&lt;/m&gt;</w:t>
+      </w:r>
+      <w:r>
+        <w:rPr>
+          <w:color w:val="000000"/>
+          <w:rtl w:val="0"/>
+        </w:rPr>
+        <w:t xml:space="preserve"> le bort si cest </w:t>
+      </w:r>
+      <w:r>
+        <w:rPr>
+          <w:rFonts w:ascii="Courier New" w:cs="Courier New" w:eastAsia="Courier New" w:hAnsi="Courier New"/>
+          <w:color w:val="0000ff"/>
+          <w:sz w:val="18"/>
+          <w:szCs w:val="18"/>
+          <w:rtl w:val="0"/>
+        </w:rPr>
+        <w:t xml:space="preserve">&lt;m&gt;</w:t>
+      </w:r>
+      <w:r>
+        <w:rPr>
+          <w:color w:val="000000"/>
+          <w:rtl w:val="0"/>
+        </w:rPr>
+        <w:t xml:space="preserve">estain</w:t>
+      </w:r>
+      <w:r>
+        <w:rPr>
+          <w:rFonts w:ascii="Courier New" w:cs="Courier New" w:eastAsia="Courier New" w:hAnsi="Courier New"/>
+          <w:color w:val="0000ff"/>
+          <w:sz w:val="18"/>
+          <w:szCs w:val="18"/>
+          <w:rtl w:val="0"/>
+        </w:rPr>
+        <w:t xml:space="preserve">&lt;/m&gt;</w:t>
+      </w:r>
+      <w:r>
+        <w:rPr>
+          <w:color w:val="000000"/>
+          <w:rtl w:val="0"/>
+        </w:rPr>
+        <w:t xml:space="preserve"> ou </w:t>
+      </w:r>
+      <w:r>
+        <w:rPr>
+          <w:rFonts w:ascii="Courier New" w:cs="Courier New" w:eastAsia="Courier New" w:hAnsi="Courier New"/>
+          <w:color w:val="0000ff"/>
+          <w:sz w:val="18"/>
+          <w:szCs w:val="18"/>
+          <w:rtl w:val="0"/>
+        </w:rPr>
+        <w:t xml:space="preserve">&lt;m&gt;</w:t>
+      </w:r>
+      <w:r>
+        <w:rPr>
+          <w:color w:val="000000"/>
+          <w:rtl w:val="0"/>
+        </w:rPr>
+        <w:t xml:space="preserve">plomb</w:t>
+      </w:r>
+      <w:r>
+        <w:rPr>
+          <w:rFonts w:ascii="Courier New" w:cs="Courier New" w:eastAsia="Courier New" w:hAnsi="Courier New"/>
+          <w:color w:val="0000ff"/>
+          <w:sz w:val="18"/>
+          <w:szCs w:val="18"/>
+          <w:rtl w:val="0"/>
+        </w:rPr>
+        <w:t xml:space="preserve">&lt;/m&gt;</w:t>
+      </w:r>
+      <w:r>
+        <w:rPr>
+          <w:rFonts w:ascii="Courier New" w:cs="Courier New" w:eastAsia="Courier New" w:hAnsi="Courier New"/>
+          <w:color w:val="a9a9a9"/>
+          <w:sz w:val="18"/>
+          <w:szCs w:val="18"/>
+          <w:rtl w:val="0"/>
+        </w:rPr>
+        <w:t xml:space="preserve">&lt;lb/&gt;</w:t>
+      </w:r>
+      <w:r>
+        <w:rPr>
+          <w:color w:val="000000"/>
+          <w:rtl w:val="0"/>
+        </w:rPr>
+        <w:t xml:space="preserve"> </w:t>
+      </w:r>
+      <w:r>
+        <w:rPr>
+          <w:rtl w:val="0"/>
+        </w:rPr>
+      </w:r>
+    </w:p>
+    <w:p>
+      <w:pPr>
+        <w:keepNext w:val="0"/>
+        <w:keepLines w:val="0"/>
+        <w:widowControl w:val="0"/>
+        <w:pBdr>
+          <w:top w:space="0" w:sz="0" w:val="nil"/>
+          <w:left w:space="0" w:sz="0" w:val="nil"/>
+          <w:bottom w:space="0" w:sz="0" w:val="nil"/>
+          <w:right w:space="0" w:sz="0" w:val="nil"/>
+          <w:between w:space="0" w:sz="0" w:val="nil"/>
+        </w:pBdr>
+        <w:shd w:fill="auto" w:val="clear"/>
+        <w:contextualSpacing w:val="0"/>
+        <w:rPr>
+          <w:color w:val="000000"/>
+        </w:rPr>
+      </w:pPr>
+      <w:r>
+        <w:rPr>
+          <w:color w:val="000000"/>
+          <w:rtl w:val="0"/>
+        </w:rPr>
+        <w:t xml:space="preserve">&amp;</w:t>
+      </w:r>
+      <w:r>
+        <w:rPr>
+          <w:rFonts w:ascii="Courier New" w:cs="Courier New" w:eastAsia="Courier New" w:hAnsi="Courier New"/>
+          <w:color w:val="a9a9a9"/>
+          <w:sz w:val="18"/>
+          <w:szCs w:val="18"/>
+          <w:rtl w:val="0"/>
+        </w:rPr>
+        <w:t xml:space="preserve">amp;</w:t>
+      </w:r>
+      <w:r>
+        <w:rPr>
+          <w:color w:val="000000"/>
+          <w:rtl w:val="0"/>
+        </w:rPr>
+        <w:t xml:space="preserve"> pose tout aultour de petites pieces tanvres de </w:t>
+      </w:r>
+      <w:r>
+        <w:rPr>
+          <w:rFonts w:ascii="Courier New" w:cs="Courier New" w:eastAsia="Courier New" w:hAnsi="Courier New"/>
+          <w:color w:val="0000ff"/>
+          <w:sz w:val="18"/>
+          <w:szCs w:val="18"/>
+          <w:rtl w:val="0"/>
+        </w:rPr>
+        <w:t xml:space="preserve">&lt;m&gt;</w:t>
+      </w:r>
+      <w:r>
+        <w:rPr>
+          <w:color w:val="000000"/>
+          <w:rtl w:val="0"/>
+        </w:rPr>
+        <w:t xml:space="preserve">souldure</w:t>
+      </w:r>
+      <w:r>
+        <w:rPr>
+          <w:rFonts w:ascii="Courier New" w:cs="Courier New" w:eastAsia="Courier New" w:hAnsi="Courier New"/>
+          <w:color w:val="0000ff"/>
+          <w:sz w:val="18"/>
+          <w:szCs w:val="18"/>
+          <w:rtl w:val="0"/>
+        </w:rPr>
+        <w:t xml:space="preserve">&lt;/m&gt;</w:t>
+      </w:r>
+      <w:r>
+        <w:rPr>
+          <w:rFonts w:ascii="Courier New" w:cs="Courier New" w:eastAsia="Courier New" w:hAnsi="Courier New"/>
+          <w:color w:val="a9a9a9"/>
+          <w:sz w:val="18"/>
+          <w:szCs w:val="18"/>
+          <w:rtl w:val="0"/>
+        </w:rPr>
+        <w:t xml:space="preserve">&lt;lb/&gt;</w:t>
+      </w:r>
+      <w:r>
+        <w:rPr>
+          <w:color w:val="000000"/>
+          <w:rtl w:val="0"/>
+        </w:rPr>
+        <w:t xml:space="preserve"> </w:t>
+      </w:r>
+      <w:r>
+        <w:rPr>
+          <w:rtl w:val="0"/>
+        </w:rPr>
+      </w:r>
+    </w:p>
+    <w:p>
+      <w:pPr>
+        <w:keepNext w:val="0"/>
+        <w:keepLines w:val="0"/>
+        <w:widowControl w:val="0"/>
+        <w:pBdr>
+          <w:top w:space="0" w:sz="0" w:val="nil"/>
+          <w:left w:space="0" w:sz="0" w:val="nil"/>
+          <w:bottom w:space="0" w:sz="0" w:val="nil"/>
+          <w:right w:space="0" w:sz="0" w:val="nil"/>
+          <w:between w:space="0" w:sz="0" w:val="nil"/>
+        </w:pBdr>
+        <w:shd w:fill="auto" w:val="clear"/>
+        <w:contextualSpacing w:val="0"/>
+        <w:rPr>
+          <w:color w:val="000000"/>
+        </w:rPr>
+      </w:pPr>
+      <w:r>
+        <w:rPr>
+          <w:color w:val="000000"/>
+          <w:rtl w:val="0"/>
+        </w:rPr>
+        <w:t xml:space="preserve">ou d</w:t>
+      </w:r>
+      <w:r>
+        <w:rPr>
+          <w:rFonts w:ascii="Courier New" w:cs="Courier New" w:eastAsia="Courier New" w:hAnsi="Courier New"/>
+          <w:color w:val="0000ff"/>
+          <w:sz w:val="18"/>
+          <w:szCs w:val="18"/>
+          <w:rtl w:val="0"/>
+        </w:rPr>
+        <w:t xml:space="preserve">&lt;m&gt;</w:t>
+      </w:r>
+      <w:r>
+        <w:rPr>
+          <w:color w:val="000000"/>
+          <w:rtl w:val="0"/>
+        </w:rPr>
+        <w:t xml:space="preserve">estain</w:t>
+      </w:r>
+      <w:r>
+        <w:rPr>
+          <w:rFonts w:ascii="Courier New" w:cs="Courier New" w:eastAsia="Courier New" w:hAnsi="Courier New"/>
+          <w:color w:val="0000ff"/>
+          <w:sz w:val="18"/>
+          <w:szCs w:val="18"/>
+          <w:rtl w:val="0"/>
+        </w:rPr>
+        <w:t xml:space="preserve">&lt;/m&gt;</w:t>
+      </w:r>
+      <w:r>
+        <w:rPr>
+          <w:color w:val="000000"/>
+          <w:rtl w:val="0"/>
+        </w:rPr>
+        <w:t xml:space="preserve"> ou daultre chose puys avecq un </w:t>
+      </w:r>
+      <w:r>
+        <w:rPr>
+          <w:rFonts w:ascii="Courier New" w:cs="Courier New" w:eastAsia="Courier New" w:hAnsi="Courier New"/>
+          <w:color w:val="0000ff"/>
+          <w:sz w:val="18"/>
+          <w:szCs w:val="18"/>
+          <w:rtl w:val="0"/>
+        </w:rPr>
+        <w:t xml:space="preserve">&lt;tl&gt;&lt;m&gt;</w:t>
+      </w:r>
+      <w:r>
+        <w:rPr>
+          <w:color w:val="000000"/>
+          <w:rtl w:val="0"/>
+        </w:rPr>
+        <w:t xml:space="preserve">fer</w:t>
+      </w:r>
+      <w:r>
+        <w:rPr>
+          <w:rFonts w:ascii="Courier New" w:cs="Courier New" w:eastAsia="Courier New" w:hAnsi="Courier New"/>
+          <w:color w:val="0000ff"/>
+          <w:sz w:val="18"/>
+          <w:szCs w:val="18"/>
+          <w:rtl w:val="0"/>
+        </w:rPr>
+        <w:t xml:space="preserve">&lt;/m&gt;</w:t>
+      </w:r>
+      <w:r>
+        <w:rPr>
           <w:b w:val="0"/>
-          <w:color w:val="0000ff"/>
-          <w:sz w:val="18"/>
-          <w:szCs w:val="18"/>
-          <w:rtl w:val="0"/>
-        </w:rPr>
-        <w:t xml:space="preserve">&lt;</w:t>
-      </w:r>
-      <w:r>
-        <w:rPr>
-          <w:rFonts w:ascii="Courier New" w:cs="Courier New" w:eastAsia="Courier New" w:hAnsi="Courier New"/>
-          <w:color w:val="0000ff"/>
-          <w:sz w:val="18"/>
-          <w:szCs w:val="18"/>
-          <w:rtl w:val="0"/>
-        </w:rPr>
-        <w:t xml:space="preserve">m&gt;</w:t>
-      </w:r>
-      <w:r>
-        <w:rPr>
-          <w:color w:val="000000"/>
-          <w:rtl w:val="0"/>
-        </w:rPr>
-        <w:t xml:space="preserve">plomb</w:t>
-      </w:r>
-      <w:r>
-        <w:rPr>
-          <w:rFonts w:ascii="Courier New" w:cs="Courier New" w:eastAsia="Courier New" w:hAnsi="Courier New"/>
-          <w:color w:val="0000ff"/>
-          <w:sz w:val="18"/>
-          <w:szCs w:val="18"/>
-          <w:rtl w:val="0"/>
-        </w:rPr>
-        <w:t xml:space="preserve">&lt;/m&gt;&lt;/tl&gt;</w:t>
+          <w:color w:val="000000"/>
+          <w:rtl w:val="0"/>
+        </w:rPr>
+        <w:t xml:space="preserve"> </w:t>
+      </w:r>
+      <w:r>
+        <w:rPr>
+          <w:b w:val="0"/>
+          <w:color w:val="000000"/>
+          <w:rtl w:val="0"/>
+        </w:rPr>
+        <w:t xml:space="preserve">c</w:t>
+      </w:r>
+      <w:r>
+        <w:rPr>
+          <w:color w:val="000000"/>
+          <w:rtl w:val="0"/>
+        </w:rPr>
+        <w:t xml:space="preserve">hault</w:t>
+      </w:r>
+      <w:r>
+        <w:rPr>
+          <w:rFonts w:ascii="Courier New" w:cs="Courier New" w:eastAsia="Courier New" w:hAnsi="Courier New"/>
+          <w:color w:val="0000ff"/>
+          <w:sz w:val="18"/>
+          <w:szCs w:val="18"/>
+          <w:rtl w:val="0"/>
+        </w:rPr>
+        <w:t xml:space="preserve">&lt;/tl&gt;</w:t>
+      </w:r>
+      <w:r>
+        <w:rPr>
+          <w:rFonts w:ascii="Courier New" w:cs="Courier New" w:eastAsia="Courier New" w:hAnsi="Courier New"/>
+          <w:color w:val="a9a9a9"/>
+          <w:sz w:val="18"/>
+          <w:szCs w:val="18"/>
+          <w:rtl w:val="0"/>
+        </w:rPr>
+        <w:t xml:space="preserve">&lt;lb/&gt;</w:t>
+      </w:r>
+      <w:r>
+        <w:rPr>
+          <w:color w:val="000000"/>
+          <w:rtl w:val="0"/>
+        </w:rPr>
+        <w:t xml:space="preserve"> </w:t>
+      </w:r>
+      <w:r>
+        <w:rPr>
+          <w:rtl w:val="0"/>
+        </w:rPr>
+      </w:r>
+    </w:p>
+    <w:p>
+      <w:pPr>
+        <w:keepNext w:val="0"/>
+        <w:keepLines w:val="0"/>
+        <w:widowControl w:val="0"/>
+        <w:pBdr>
+          <w:top w:space="0" w:sz="0" w:val="nil"/>
+          <w:left w:space="0" w:sz="0" w:val="nil"/>
+          <w:bottom w:space="0" w:sz="0" w:val="nil"/>
+          <w:right w:space="0" w:sz="0" w:val="nil"/>
+          <w:between w:space="0" w:sz="0" w:val="nil"/>
+        </w:pBdr>
+        <w:shd w:fill="auto" w:val="clear"/>
+        <w:contextualSpacing w:val="0"/>
+        <w:rPr>
+          <w:color w:val="000000"/>
+        </w:rPr>
+      </w:pPr>
+      <w:r>
+        <w:rPr>
+          <w:color w:val="000000"/>
+          <w:rtl w:val="0"/>
+        </w:rPr>
+        <w:t xml:space="preserve">ou au</w:t>
+      </w:r>
+      <w:r>
+        <w:rPr>
+          <w:color w:val="000000"/>
+          <w:rtl w:val="0"/>
+        </w:rPr>
+        <w:t xml:space="preserve"> foeu</w:t>
+      </w:r>
+      <w:r>
+        <w:rPr>
+          <w:color w:val="000000"/>
+          <w:rtl w:val="0"/>
+        </w:rPr>
+        <w:t xml:space="preserve"> de la </w:t>
+      </w:r>
+      <w:r>
+        <w:rPr>
+          <w:rFonts w:ascii="Courier New" w:cs="Courier New" w:eastAsia="Courier New" w:hAnsi="Courier New"/>
+          <w:color w:val="0000ff"/>
+          <w:sz w:val="18"/>
+          <w:szCs w:val="18"/>
+          <w:rtl w:val="0"/>
+        </w:rPr>
+        <w:t xml:space="preserve">&lt;tl&gt;</w:t>
+      </w:r>
+      <w:r>
+        <w:rPr>
+          <w:color w:val="000000"/>
+          <w:rtl w:val="0"/>
+        </w:rPr>
+        <w:t xml:space="preserve">forge</w:t>
+      </w:r>
+      <w:r>
+        <w:rPr>
+          <w:rFonts w:ascii="Courier New" w:cs="Courier New" w:eastAsia="Courier New" w:hAnsi="Courier New"/>
+          <w:color w:val="0000ff"/>
+          <w:sz w:val="18"/>
+          <w:szCs w:val="18"/>
+          <w:rtl w:val="0"/>
+        </w:rPr>
+        <w:t xml:space="preserve">&lt;/tl&gt;</w:t>
+      </w:r>
+      <w:r>
+        <w:rPr>
+          <w:color w:val="000000"/>
+          <w:rtl w:val="0"/>
+        </w:rPr>
+        <w:t xml:space="preserve"> </w:t>
+      </w:r>
+      <w:r>
+        <w:rPr>
+          <w:rFonts w:ascii="Courier New" w:cs="Courier New" w:eastAsia="Courier New" w:hAnsi="Courier New"/>
+          <w:color w:val="0000ff"/>
+          <w:sz w:val="18"/>
+          <w:szCs w:val="18"/>
+          <w:rtl w:val="0"/>
+        </w:rPr>
+        <w:t xml:space="preserve">&lt;m&gt;</w:t>
+      </w:r>
+      <w:r>
+        <w:rPr>
+          <w:color w:val="000000"/>
+          <w:rtl w:val="0"/>
+        </w:rPr>
+        <w:t xml:space="preserve">soulde</w:t>
+      </w:r>
+      <w:r>
+        <w:rPr>
+          <w:rFonts w:ascii="Courier New" w:cs="Courier New" w:eastAsia="Courier New" w:hAnsi="Courier New"/>
+          <w:color w:val="0000ff"/>
+          <w:sz w:val="18"/>
+          <w:szCs w:val="18"/>
+          <w:rtl w:val="0"/>
+        </w:rPr>
+        <w:t xml:space="preserve">&lt;/m&gt;</w:t>
+      </w:r>
+      <w:r>
+        <w:rPr>
+          <w:color w:val="000000"/>
+          <w:rtl w:val="0"/>
+        </w:rPr>
+        <w:t xml:space="preserve"> et apres repare</w:t>
+      </w:r>
+      <w:r>
+        <w:rPr>
+          <w:rFonts w:ascii="Courier New" w:cs="Courier New" w:eastAsia="Courier New" w:hAnsi="Courier New"/>
+          <w:color w:val="a9a9a9"/>
+          <w:sz w:val="18"/>
+          <w:szCs w:val="18"/>
+          <w:rtl w:val="0"/>
+        </w:rPr>
+        <w:t xml:space="preserve">&lt;lb/&gt;</w:t>
+      </w:r>
+      <w:r>
+        <w:rPr>
+          <w:color w:val="000000"/>
+          <w:rtl w:val="0"/>
+        </w:rPr>
+        <w:t xml:space="preserve"> </w:t>
+      </w:r>
+      <w:r>
+        <w:rPr>
+          <w:rtl w:val="0"/>
+        </w:rPr>
+      </w:r>
+    </w:p>
+    <w:p>
+      <w:pPr>
+        <w:keepNext w:val="0"/>
+        <w:keepLines w:val="0"/>
+        <w:widowControl w:val="0"/>
+        <w:pBdr>
+          <w:top w:space="0" w:sz="0" w:val="nil"/>
+          <w:left w:space="0" w:sz="0" w:val="nil"/>
+          <w:bottom w:space="0" w:sz="0" w:val="nil"/>
+          <w:right w:space="0" w:sz="0" w:val="nil"/>
+          <w:between w:space="0" w:sz="0" w:val="nil"/>
+        </w:pBdr>
+        <w:shd w:fill="auto" w:val="clear"/>
+        <w:contextualSpacing w:val="0"/>
+        <w:rPr>
+          <w:color w:val="000000"/>
+        </w:rPr>
+      </w:pPr>
+      <w:r>
+        <w:rPr>
+          <w:color w:val="000000"/>
+          <w:rtl w:val="0"/>
+        </w:rPr>
+        <w:t xml:space="preserve">cela avecq les houtils </w:t>
+      </w:r>
+      <w:r>
+        <w:rPr>
+          <w:color w:val="000000"/>
+          <w:rtl w:val="0"/>
+        </w:rPr>
+        <w:t xml:space="preserve">susdicts</w:t>
       </w:r>
       <w:r>
         <w:rPr>
@@ -2574,7 +3371,34 @@
           <w:color w:val="000000"/>
           <w:rtl w:val="0"/>
         </w:rPr>
-        <w:t xml:space="preserve"> marque</w:t>
+        <w:t xml:space="preserve"> avecq les </w:t>
+      </w:r>
+      <w:r>
+        <w:rPr>
+          <w:rFonts w:ascii="Courier New" w:cs="Courier New" w:eastAsia="Courier New" w:hAnsi="Courier New"/>
+          <w:color w:val="0000ff"/>
+          <w:sz w:val="18"/>
+          <w:szCs w:val="18"/>
+          <w:rtl w:val="0"/>
+        </w:rPr>
+        <w:t xml:space="preserve">&lt;tl&gt;</w:t>
+      </w:r>
+      <w:r>
+        <w:rPr>
+          <w:color w:val="000000"/>
+          <w:rtl w:val="0"/>
+        </w:rPr>
+        <w:t xml:space="preserve">ciselets</w:t>
+      </w:r>
+      <w:r>
+        <w:rPr>
+          <w:rFonts w:ascii="Courier New" w:cs="Courier New" w:eastAsia="Courier New" w:hAnsi="Courier New"/>
+          <w:color w:val="0000ff"/>
+          <w:sz w:val="18"/>
+          <w:szCs w:val="18"/>
+          <w:rtl w:val="0"/>
+        </w:rPr>
+        <w:t xml:space="preserve">&lt;/tl&gt;</w:t>
       </w:r>
       <w:r>
         <w:rPr>
@@ -2622,831 +3446,6 @@
           <w:color w:val="000000"/>
           <w:rtl w:val="0"/>
         </w:rPr>
-        <w:t xml:space="preserve">ainsy la grandeur convenable de </w:t>
-      </w:r>
-      <w:r>
-        <w:rPr>
-          <w:rFonts w:ascii="Courier New" w:cs="Courier New" w:eastAsia="Courier New" w:hAnsi="Courier New"/>
-          <w:color w:val="0000ff"/>
-          <w:sz w:val="18"/>
-          <w:szCs w:val="18"/>
-          <w:rtl w:val="0"/>
-        </w:rPr>
-        <w:t xml:space="preserve">&lt;m&gt;</w:t>
-      </w:r>
-      <w:r>
-        <w:rPr>
-          <w:color w:val="000000"/>
-          <w:rtl w:val="0"/>
-        </w:rPr>
-        <w:t xml:space="preserve">plomb</w:t>
-      </w:r>
-      <w:r>
-        <w:rPr>
-          <w:rFonts w:ascii="Courier New" w:cs="Courier New" w:eastAsia="Courier New" w:hAnsi="Courier New"/>
-          <w:color w:val="0000ff"/>
-          <w:sz w:val="18"/>
-          <w:szCs w:val="18"/>
-          <w:rtl w:val="0"/>
-        </w:rPr>
-        <w:t xml:space="preserve">&lt;/m&gt;</w:t>
-      </w:r>
-      <w:r>
-        <w:rPr>
-          <w:color w:val="000000"/>
-          <w:rtl w:val="0"/>
-        </w:rPr>
-        <w:t xml:space="preserve"> ou de la ligue</w:t>
-      </w:r>
-      <w:r>
-        <w:rPr>
-          <w:rFonts w:ascii="Courier New" w:cs="Courier New" w:eastAsia="Courier New" w:hAnsi="Courier New"/>
-          <w:color w:val="a9a9a9"/>
-          <w:sz w:val="18"/>
-          <w:szCs w:val="18"/>
-          <w:rtl w:val="0"/>
-        </w:rPr>
-        <w:t xml:space="preserve">&lt;lb/&gt;</w:t>
-      </w:r>
-      <w:r>
-        <w:rPr>
-          <w:color w:val="000000"/>
-          <w:rtl w:val="0"/>
-        </w:rPr>
-        <w:t xml:space="preserve"> </w:t>
-      </w:r>
-      <w:r>
-        <w:rPr>
-          <w:rtl w:val="0"/>
-        </w:rPr>
-      </w:r>
-    </w:p>
-    <w:p>
-      <w:pPr>
-        <w:keepNext w:val="0"/>
-        <w:keepLines w:val="0"/>
-        <w:widowControl w:val="0"/>
-        <w:pBdr>
-          <w:top w:space="0" w:sz="0" w:val="nil"/>
-          <w:left w:space="0" w:sz="0" w:val="nil"/>
-          <w:bottom w:space="0" w:sz="0" w:val="nil"/>
-          <w:right w:space="0" w:sz="0" w:val="nil"/>
-          <w:between w:space="0" w:sz="0" w:val="nil"/>
-        </w:pBdr>
-        <w:shd w:fill="auto" w:val="clear"/>
-        <w:contextualSpacing w:val="0"/>
-        <w:rPr>
-          <w:color w:val="000000"/>
-        </w:rPr>
-      </w:pPr>
-      <w:r>
-        <w:rPr>
-          <w:color w:val="000000"/>
-          <w:rtl w:val="0"/>
-        </w:rPr>
-        <w:t xml:space="preserve">semblable a ta matiere puys pose la piece sur la</w:t>
-      </w:r>
-      <w:r>
-        <w:rPr>
-          <w:rFonts w:ascii="Courier New" w:cs="Courier New" w:eastAsia="Courier New" w:hAnsi="Courier New"/>
-          <w:color w:val="a9a9a9"/>
-          <w:sz w:val="18"/>
-          <w:szCs w:val="18"/>
-          <w:rtl w:val="0"/>
-        </w:rPr>
-        <w:t xml:space="preserve">&lt;lb/&gt;</w:t>
-      </w:r>
-      <w:r>
-        <w:rPr>
-          <w:color w:val="000000"/>
-          <w:rtl w:val="0"/>
-        </w:rPr>
-        <w:t xml:space="preserve"> </w:t>
-      </w:r>
-      <w:r>
-        <w:rPr>
-          <w:rtl w:val="0"/>
-        </w:rPr>
-      </w:r>
-    </w:p>
-    <w:p>
-      <w:pPr>
-        <w:keepNext w:val="0"/>
-        <w:keepLines w:val="0"/>
-        <w:widowControl w:val="0"/>
-        <w:pBdr>
-          <w:top w:space="0" w:sz="0" w:val="nil"/>
-          <w:left w:space="0" w:sz="0" w:val="nil"/>
-          <w:bottom w:space="0" w:sz="0" w:val="nil"/>
-          <w:right w:space="0" w:sz="0" w:val="nil"/>
-          <w:between w:space="0" w:sz="0" w:val="nil"/>
-        </w:pBdr>
-        <w:shd w:fill="auto" w:val="clear"/>
-        <w:contextualSpacing w:val="0"/>
-        <w:rPr>
-          <w:color w:val="000000"/>
-        </w:rPr>
-      </w:pPr>
-      <w:r>
-        <w:rPr>
-          <w:color w:val="000000"/>
-          <w:rtl w:val="0"/>
-        </w:rPr>
-        <w:t xml:space="preserve">chose encochee &amp;</w:t>
-      </w:r>
-      <w:r>
-        <w:rPr>
-          <w:rFonts w:ascii="Courier New" w:cs="Courier New" w:eastAsia="Courier New" w:hAnsi="Courier New"/>
-          <w:color w:val="a9a9a9"/>
-          <w:sz w:val="18"/>
-          <w:szCs w:val="18"/>
-          <w:rtl w:val="0"/>
-        </w:rPr>
-        <w:t xml:space="preserve">amp;</w:t>
-      </w:r>
-      <w:r>
-        <w:rPr>
-          <w:color w:val="000000"/>
-          <w:rtl w:val="0"/>
-        </w:rPr>
-        <w:t xml:space="preserve"> lattache bien avecq du </w:t>
-      </w:r>
-      <w:r>
-        <w:rPr>
-          <w:rFonts w:ascii="Courier New" w:cs="Courier New" w:eastAsia="Courier New" w:hAnsi="Courier New"/>
-          <w:color w:val="0000ff"/>
-          <w:sz w:val="18"/>
-          <w:szCs w:val="18"/>
-          <w:rtl w:val="0"/>
-        </w:rPr>
-        <w:t xml:space="preserve">&lt;tl&gt;&lt;m&gt;</w:t>
-      </w:r>
-      <w:r>
-        <w:rPr>
-          <w:color w:val="000000"/>
-          <w:rtl w:val="0"/>
-        </w:rPr>
-        <w:t xml:space="preserve">fil darchal</w:t>
-      </w:r>
-      <w:r>
-        <w:rPr>
-          <w:rFonts w:ascii="Courier New" w:cs="Courier New" w:eastAsia="Courier New" w:hAnsi="Courier New"/>
-          <w:color w:val="0000ff"/>
-          <w:sz w:val="18"/>
-          <w:szCs w:val="18"/>
-          <w:rtl w:val="0"/>
-        </w:rPr>
-        <w:t xml:space="preserve">&lt;/m&gt;&lt;/tl&gt;</w:t>
-      </w:r>
-      <w:r>
-        <w:rPr>
-          <w:rFonts w:ascii="Courier New" w:cs="Courier New" w:eastAsia="Courier New" w:hAnsi="Courier New"/>
-          <w:color w:val="a9a9a9"/>
-          <w:sz w:val="18"/>
-          <w:szCs w:val="18"/>
-          <w:rtl w:val="0"/>
-        </w:rPr>
-        <w:t xml:space="preserve">&lt;lb/&gt;</w:t>
-      </w:r>
-      <w:r>
-        <w:rPr>
-          <w:color w:val="000000"/>
-          <w:rtl w:val="0"/>
-        </w:rPr>
-        <w:t xml:space="preserve"> </w:t>
-      </w:r>
-      <w:r>
-        <w:rPr>
-          <w:rtl w:val="0"/>
-        </w:rPr>
-      </w:r>
-    </w:p>
-    <w:p>
-      <w:pPr>
-        <w:keepNext w:val="0"/>
-        <w:keepLines w:val="0"/>
-        <w:widowControl w:val="0"/>
-        <w:pBdr>
-          <w:top w:space="0" w:sz="0" w:val="nil"/>
-          <w:left w:space="0" w:sz="0" w:val="nil"/>
-          <w:bottom w:space="0" w:sz="0" w:val="nil"/>
-          <w:right w:space="0" w:sz="0" w:val="nil"/>
-          <w:between w:space="0" w:sz="0" w:val="nil"/>
-        </w:pBdr>
-        <w:shd w:fill="auto" w:val="clear"/>
-        <w:contextualSpacing w:val="0"/>
-        <w:rPr>
-          <w:color w:val="000000"/>
-        </w:rPr>
-      </w:pPr>
-      <w:r>
-        <w:rPr>
-          <w:color w:val="000000"/>
-          <w:rtl w:val="0"/>
-        </w:rPr>
-        <w:t xml:space="preserve">puys frotte de </w:t>
-      </w:r>
-      <w:r>
-        <w:rPr>
-          <w:rFonts w:ascii="Courier New" w:cs="Courier New" w:eastAsia="Courier New" w:hAnsi="Courier New"/>
-          <w:color w:val="0000ff"/>
-          <w:sz w:val="18"/>
-          <w:szCs w:val="18"/>
-          <w:rtl w:val="0"/>
-        </w:rPr>
-        <w:t xml:space="preserve">&lt;m&gt;</w:t>
-      </w:r>
-      <w:r>
-        <w:rPr>
-          <w:color w:val="000000"/>
-          <w:rtl w:val="0"/>
-        </w:rPr>
-        <w:t xml:space="preserve">rosine</w:t>
-      </w:r>
-      <w:r>
-        <w:rPr>
-          <w:rFonts w:ascii="Courier New" w:cs="Courier New" w:eastAsia="Courier New" w:hAnsi="Courier New"/>
-          <w:color w:val="0000ff"/>
-          <w:sz w:val="18"/>
-          <w:szCs w:val="18"/>
-          <w:rtl w:val="0"/>
-        </w:rPr>
-        <w:t xml:space="preserve">&lt;/m&gt;</w:t>
-      </w:r>
-      <w:r>
-        <w:rPr>
-          <w:color w:val="000000"/>
-          <w:rtl w:val="0"/>
-        </w:rPr>
-        <w:t xml:space="preserve"> le bort si cest </w:t>
-      </w:r>
-      <w:r>
-        <w:rPr>
-          <w:rFonts w:ascii="Courier New" w:cs="Courier New" w:eastAsia="Courier New" w:hAnsi="Courier New"/>
-          <w:color w:val="0000ff"/>
-          <w:sz w:val="18"/>
-          <w:szCs w:val="18"/>
-          <w:rtl w:val="0"/>
-        </w:rPr>
-        <w:t xml:space="preserve">&lt;m&gt;</w:t>
-      </w:r>
-      <w:r>
-        <w:rPr>
-          <w:color w:val="000000"/>
-          <w:rtl w:val="0"/>
-        </w:rPr>
-        <w:t xml:space="preserve">estain</w:t>
-      </w:r>
-      <w:r>
-        <w:rPr>
-          <w:rFonts w:ascii="Courier New" w:cs="Courier New" w:eastAsia="Courier New" w:hAnsi="Courier New"/>
-          <w:color w:val="0000ff"/>
-          <w:sz w:val="18"/>
-          <w:szCs w:val="18"/>
-          <w:rtl w:val="0"/>
-        </w:rPr>
-        <w:t xml:space="preserve">&lt;/m&gt;</w:t>
-      </w:r>
-      <w:r>
-        <w:rPr>
-          <w:color w:val="000000"/>
-          <w:rtl w:val="0"/>
-        </w:rPr>
-        <w:t xml:space="preserve"> ou </w:t>
-      </w:r>
-      <w:r>
-        <w:rPr>
-          <w:rFonts w:ascii="Courier New" w:cs="Courier New" w:eastAsia="Courier New" w:hAnsi="Courier New"/>
-          <w:color w:val="0000ff"/>
-          <w:sz w:val="18"/>
-          <w:szCs w:val="18"/>
-          <w:rtl w:val="0"/>
-        </w:rPr>
-        <w:t xml:space="preserve">&lt;m&gt;</w:t>
-      </w:r>
-      <w:r>
-        <w:rPr>
-          <w:color w:val="000000"/>
-          <w:rtl w:val="0"/>
-        </w:rPr>
-        <w:t xml:space="preserve">plomb</w:t>
-      </w:r>
-      <w:r>
-        <w:rPr>
-          <w:rFonts w:ascii="Courier New" w:cs="Courier New" w:eastAsia="Courier New" w:hAnsi="Courier New"/>
-          <w:color w:val="0000ff"/>
-          <w:sz w:val="18"/>
-          <w:szCs w:val="18"/>
-          <w:rtl w:val="0"/>
-        </w:rPr>
-        <w:t xml:space="preserve">&lt;/m&gt;</w:t>
-      </w:r>
-      <w:r>
-        <w:rPr>
-          <w:rFonts w:ascii="Courier New" w:cs="Courier New" w:eastAsia="Courier New" w:hAnsi="Courier New"/>
-          <w:color w:val="a9a9a9"/>
-          <w:sz w:val="18"/>
-          <w:szCs w:val="18"/>
-          <w:rtl w:val="0"/>
-        </w:rPr>
-        <w:t xml:space="preserve">&lt;lb/&gt;</w:t>
-      </w:r>
-      <w:r>
-        <w:rPr>
-          <w:color w:val="000000"/>
-          <w:rtl w:val="0"/>
-        </w:rPr>
-        <w:t xml:space="preserve"> </w:t>
-      </w:r>
-      <w:r>
-        <w:rPr>
-          <w:rtl w:val="0"/>
-        </w:rPr>
-      </w:r>
-    </w:p>
-    <w:p>
-      <w:pPr>
-        <w:keepNext w:val="0"/>
-        <w:keepLines w:val="0"/>
-        <w:widowControl w:val="0"/>
-        <w:pBdr>
-          <w:top w:space="0" w:sz="0" w:val="nil"/>
-          <w:left w:space="0" w:sz="0" w:val="nil"/>
-          <w:bottom w:space="0" w:sz="0" w:val="nil"/>
-          <w:right w:space="0" w:sz="0" w:val="nil"/>
-          <w:between w:space="0" w:sz="0" w:val="nil"/>
-        </w:pBdr>
-        <w:shd w:fill="auto" w:val="clear"/>
-        <w:contextualSpacing w:val="0"/>
-        <w:rPr>
-          <w:color w:val="000000"/>
-        </w:rPr>
-      </w:pPr>
-      <w:r>
-        <w:rPr>
-          <w:color w:val="000000"/>
-          <w:rtl w:val="0"/>
-        </w:rPr>
-        <w:t xml:space="preserve">&amp;</w:t>
-      </w:r>
-      <w:r>
-        <w:rPr>
-          <w:rFonts w:ascii="Courier New" w:cs="Courier New" w:eastAsia="Courier New" w:hAnsi="Courier New"/>
-          <w:color w:val="a9a9a9"/>
-          <w:sz w:val="18"/>
-          <w:szCs w:val="18"/>
-          <w:rtl w:val="0"/>
-        </w:rPr>
-        <w:t xml:space="preserve">amp;</w:t>
-      </w:r>
-      <w:r>
-        <w:rPr>
-          <w:color w:val="000000"/>
-          <w:rtl w:val="0"/>
-        </w:rPr>
-        <w:t xml:space="preserve"> pose tout aultour de petites pieces tanvres de </w:t>
-      </w:r>
-      <w:r>
-        <w:rPr>
-          <w:rFonts w:ascii="Courier New" w:cs="Courier New" w:eastAsia="Courier New" w:hAnsi="Courier New"/>
-          <w:color w:val="0000ff"/>
-          <w:sz w:val="18"/>
-          <w:szCs w:val="18"/>
-          <w:rtl w:val="0"/>
-        </w:rPr>
-        <w:t xml:space="preserve">&lt;m&gt;</w:t>
-      </w:r>
-      <w:r>
-        <w:rPr>
-          <w:color w:val="000000"/>
-          <w:rtl w:val="0"/>
-        </w:rPr>
-        <w:t xml:space="preserve">souldure</w:t>
-      </w:r>
-      <w:r>
-        <w:rPr>
-          <w:rFonts w:ascii="Courier New" w:cs="Courier New" w:eastAsia="Courier New" w:hAnsi="Courier New"/>
-          <w:color w:val="0000ff"/>
-          <w:sz w:val="18"/>
-          <w:szCs w:val="18"/>
-          <w:rtl w:val="0"/>
-        </w:rPr>
-        <w:t xml:space="preserve">&lt;/m&gt;</w:t>
-      </w:r>
-      <w:r>
-        <w:rPr>
-          <w:rFonts w:ascii="Courier New" w:cs="Courier New" w:eastAsia="Courier New" w:hAnsi="Courier New"/>
-          <w:color w:val="a9a9a9"/>
-          <w:sz w:val="18"/>
-          <w:szCs w:val="18"/>
-          <w:rtl w:val="0"/>
-        </w:rPr>
-        <w:t xml:space="preserve">&lt;lb/&gt;</w:t>
-      </w:r>
-      <w:r>
-        <w:rPr>
-          <w:color w:val="000000"/>
-          <w:rtl w:val="0"/>
-        </w:rPr>
-        <w:t xml:space="preserve"> </w:t>
-      </w:r>
-      <w:r>
-        <w:rPr>
-          <w:rtl w:val="0"/>
-        </w:rPr>
-      </w:r>
-    </w:p>
-    <w:p>
-      <w:pPr>
-        <w:keepNext w:val="0"/>
-        <w:keepLines w:val="0"/>
-        <w:widowControl w:val="0"/>
-        <w:pBdr>
-          <w:top w:space="0" w:sz="0" w:val="nil"/>
-          <w:left w:space="0" w:sz="0" w:val="nil"/>
-          <w:bottom w:space="0" w:sz="0" w:val="nil"/>
-          <w:right w:space="0" w:sz="0" w:val="nil"/>
-          <w:between w:space="0" w:sz="0" w:val="nil"/>
-        </w:pBdr>
-        <w:shd w:fill="auto" w:val="clear"/>
-        <w:contextualSpacing w:val="0"/>
-        <w:rPr>
-          <w:color w:val="000000"/>
-        </w:rPr>
-      </w:pPr>
-      <w:r>
-        <w:rPr>
-          <w:color w:val="000000"/>
-          <w:rtl w:val="0"/>
-        </w:rPr>
-        <w:t xml:space="preserve">ou d</w:t>
-      </w:r>
-      <w:r>
-        <w:rPr>
-          <w:rFonts w:ascii="Courier New" w:cs="Courier New" w:eastAsia="Courier New" w:hAnsi="Courier New"/>
-          <w:color w:val="0000ff"/>
-          <w:sz w:val="18"/>
-          <w:szCs w:val="18"/>
-          <w:rtl w:val="0"/>
-        </w:rPr>
-        <w:t xml:space="preserve">&lt;m&gt;</w:t>
-      </w:r>
-      <w:r>
-        <w:rPr>
-          <w:color w:val="000000"/>
-          <w:rtl w:val="0"/>
-        </w:rPr>
-        <w:t xml:space="preserve">estain</w:t>
-      </w:r>
-      <w:r>
-        <w:rPr>
-          <w:rFonts w:ascii="Courier New" w:cs="Courier New" w:eastAsia="Courier New" w:hAnsi="Courier New"/>
-          <w:color w:val="0000ff"/>
-          <w:sz w:val="18"/>
-          <w:szCs w:val="18"/>
-          <w:rtl w:val="0"/>
-        </w:rPr>
-        <w:t xml:space="preserve">&lt;/m&gt;</w:t>
-      </w:r>
-      <w:r>
-        <w:rPr>
-          <w:color w:val="000000"/>
-          <w:rtl w:val="0"/>
-        </w:rPr>
-        <w:t xml:space="preserve"> ou daultre chose puys avecq un </w:t>
-      </w:r>
-      <w:r>
-        <w:rPr>
-          <w:rFonts w:ascii="Courier New" w:cs="Courier New" w:eastAsia="Courier New" w:hAnsi="Courier New"/>
-          <w:color w:val="0000ff"/>
-          <w:sz w:val="18"/>
-          <w:szCs w:val="18"/>
-          <w:rtl w:val="0"/>
-        </w:rPr>
-        <w:t xml:space="preserve">&lt;m&gt;</w:t>
-      </w:r>
-      <w:r>
-        <w:rPr>
-          <w:color w:val="000000"/>
-          <w:rtl w:val="0"/>
-        </w:rPr>
-        <w:t xml:space="preserve">fer</w:t>
-      </w:r>
-      <w:r>
-        <w:rPr>
-          <w:rFonts w:ascii="Courier New" w:cs="Courier New" w:eastAsia="Courier New" w:hAnsi="Courier New"/>
-          <w:color w:val="0000ff"/>
-          <w:sz w:val="18"/>
-          <w:szCs w:val="18"/>
-          <w:rtl w:val="0"/>
-        </w:rPr>
-        <w:t xml:space="preserve">&lt;/m&gt;</w:t>
-      </w:r>
-      <w:r>
-        <w:rPr>
-          <w:b w:val="0"/>
-          <w:color w:val="000000"/>
-          <w:rtl w:val="0"/>
-        </w:rPr>
-        <w:t xml:space="preserve"> </w:t>
-      </w:r>
-      <w:r>
-        <w:rPr>
-          <w:b w:val="0"/>
-          <w:color w:val="000000"/>
-          <w:rtl w:val="0"/>
-        </w:rPr>
-        <w:t xml:space="preserve">c</w:t>
-      </w:r>
-      <w:r>
-        <w:rPr>
-          <w:color w:val="000000"/>
-          <w:rtl w:val="0"/>
-        </w:rPr>
-        <w:t xml:space="preserve">hault</w:t>
-      </w:r>
-      <w:r>
-        <w:rPr>
-          <w:rFonts w:ascii="Courier New" w:cs="Courier New" w:eastAsia="Courier New" w:hAnsi="Courier New"/>
-          <w:color w:val="a9a9a9"/>
-          <w:sz w:val="18"/>
-          <w:szCs w:val="18"/>
-          <w:rtl w:val="0"/>
-        </w:rPr>
-        <w:t xml:space="preserve">&lt;lb/&gt;</w:t>
-      </w:r>
-      <w:r>
-        <w:rPr>
-          <w:color w:val="000000"/>
-          <w:rtl w:val="0"/>
-        </w:rPr>
-        <w:t xml:space="preserve"> </w:t>
-      </w:r>
-      <w:r>
-        <w:rPr>
-          <w:rtl w:val="0"/>
-        </w:rPr>
-      </w:r>
-    </w:p>
-    <w:p>
-      <w:pPr>
-        <w:keepNext w:val="0"/>
-        <w:keepLines w:val="0"/>
-        <w:widowControl w:val="0"/>
-        <w:pBdr>
-          <w:top w:space="0" w:sz="0" w:val="nil"/>
-          <w:left w:space="0" w:sz="0" w:val="nil"/>
-          <w:bottom w:space="0" w:sz="0" w:val="nil"/>
-          <w:right w:space="0" w:sz="0" w:val="nil"/>
-          <w:between w:space="0" w:sz="0" w:val="nil"/>
-        </w:pBdr>
-        <w:shd w:fill="auto" w:val="clear"/>
-        <w:contextualSpacing w:val="0"/>
-        <w:rPr>
-          <w:color w:val="000000"/>
-        </w:rPr>
-      </w:pPr>
-      <w:r>
-        <w:rPr>
-          <w:color w:val="000000"/>
-          <w:rtl w:val="0"/>
-        </w:rPr>
-        <w:t xml:space="preserve">ou au</w:t>
-      </w:r>
-      <w:r>
-        <w:rPr>
-          <w:color w:val="000000"/>
-          <w:rtl w:val="0"/>
-        </w:rPr>
-        <w:t xml:space="preserve"> foeu</w:t>
-      </w:r>
-      <w:r>
-        <w:rPr>
-          <w:color w:val="000000"/>
-          <w:rtl w:val="0"/>
-        </w:rPr>
-        <w:t xml:space="preserve"> de la </w:t>
-      </w:r>
-      <w:r>
-        <w:rPr>
-          <w:rFonts w:ascii="Courier New" w:cs="Courier New" w:eastAsia="Courier New" w:hAnsi="Courier New"/>
-          <w:color w:val="0000ff"/>
-          <w:sz w:val="18"/>
-          <w:szCs w:val="18"/>
-          <w:rtl w:val="0"/>
-        </w:rPr>
-        <w:t xml:space="preserve">&lt;tl&gt;</w:t>
-      </w:r>
-      <w:r>
-        <w:rPr>
-          <w:color w:val="000000"/>
-          <w:rtl w:val="0"/>
-        </w:rPr>
-        <w:t xml:space="preserve">forge</w:t>
-      </w:r>
-      <w:r>
-        <w:rPr>
-          <w:rFonts w:ascii="Courier New" w:cs="Courier New" w:eastAsia="Courier New" w:hAnsi="Courier New"/>
-          <w:color w:val="0000ff"/>
-          <w:sz w:val="18"/>
-          <w:szCs w:val="18"/>
-          <w:rtl w:val="0"/>
-        </w:rPr>
-        <w:t xml:space="preserve">&lt;/tl&gt;</w:t>
-      </w:r>
-      <w:r>
-        <w:rPr>
-          <w:color w:val="000000"/>
-          <w:rtl w:val="0"/>
-        </w:rPr>
-        <w:t xml:space="preserve"> </w:t>
-      </w:r>
-      <w:r>
-        <w:rPr>
-          <w:rFonts w:ascii="Courier New" w:cs="Courier New" w:eastAsia="Courier New" w:hAnsi="Courier New"/>
-          <w:color w:val="0000ff"/>
-          <w:sz w:val="18"/>
-          <w:szCs w:val="18"/>
-          <w:rtl w:val="0"/>
-        </w:rPr>
-        <w:t xml:space="preserve">&lt;m&gt;</w:t>
-      </w:r>
-      <w:r>
-        <w:rPr>
-          <w:color w:val="000000"/>
-          <w:rtl w:val="0"/>
-        </w:rPr>
-        <w:t xml:space="preserve">soulde</w:t>
-      </w:r>
-      <w:r>
-        <w:rPr>
-          <w:rFonts w:ascii="Courier New" w:cs="Courier New" w:eastAsia="Courier New" w:hAnsi="Courier New"/>
-          <w:color w:val="0000ff"/>
-          <w:sz w:val="18"/>
-          <w:szCs w:val="18"/>
-          <w:rtl w:val="0"/>
-        </w:rPr>
-        <w:t xml:space="preserve">&lt;/m&gt;</w:t>
-      </w:r>
-      <w:r>
-        <w:rPr>
-          <w:color w:val="000000"/>
-          <w:rtl w:val="0"/>
-        </w:rPr>
-        <w:t xml:space="preserve"> et apres repare</w:t>
-      </w:r>
-      <w:r>
-        <w:rPr>
-          <w:rFonts w:ascii="Courier New" w:cs="Courier New" w:eastAsia="Courier New" w:hAnsi="Courier New"/>
-          <w:color w:val="a9a9a9"/>
-          <w:sz w:val="18"/>
-          <w:szCs w:val="18"/>
-          <w:rtl w:val="0"/>
-        </w:rPr>
-        <w:t xml:space="preserve">&lt;lb/&gt;</w:t>
-      </w:r>
-      <w:r>
-        <w:rPr>
-          <w:color w:val="000000"/>
-          <w:rtl w:val="0"/>
-        </w:rPr>
-        <w:t xml:space="preserve"> </w:t>
-      </w:r>
-      <w:r>
-        <w:rPr>
-          <w:rtl w:val="0"/>
-        </w:rPr>
-      </w:r>
-    </w:p>
-    <w:p>
-      <w:pPr>
-        <w:keepNext w:val="0"/>
-        <w:keepLines w:val="0"/>
-        <w:widowControl w:val="0"/>
-        <w:pBdr>
-          <w:top w:space="0" w:sz="0" w:val="nil"/>
-          <w:left w:space="0" w:sz="0" w:val="nil"/>
-          <w:bottom w:space="0" w:sz="0" w:val="nil"/>
-          <w:right w:space="0" w:sz="0" w:val="nil"/>
-          <w:between w:space="0" w:sz="0" w:val="nil"/>
-        </w:pBdr>
-        <w:shd w:fill="auto" w:val="clear"/>
-        <w:contextualSpacing w:val="0"/>
-        <w:rPr>
-          <w:color w:val="000000"/>
-        </w:rPr>
-      </w:pPr>
-      <w:r>
-        <w:rPr>
-          <w:color w:val="000000"/>
-          <w:rtl w:val="0"/>
-        </w:rPr>
-        <w:t xml:space="preserve">cela avecq les houtils </w:t>
-      </w:r>
-      <w:r>
-        <w:rPr>
-          <w:color w:val="000000"/>
-          <w:rtl w:val="0"/>
-        </w:rPr>
-        <w:t xml:space="preserve">susdicts</w:t>
-      </w:r>
-      <w:r>
-        <w:rPr>
-          <w:color w:val="000000"/>
-          <w:rtl w:val="0"/>
-        </w:rPr>
-        <w:t xml:space="preserve"> &amp;</w:t>
-      </w:r>
-      <w:r>
-        <w:rPr>
-          <w:rFonts w:ascii="Courier New" w:cs="Courier New" w:eastAsia="Courier New" w:hAnsi="Courier New"/>
-          <w:color w:val="a9a9a9"/>
-          <w:sz w:val="18"/>
-          <w:szCs w:val="18"/>
-          <w:rtl w:val="0"/>
-        </w:rPr>
-        <w:t xml:space="preserve">amp;</w:t>
-      </w:r>
-      <w:r>
-        <w:rPr>
-          <w:color w:val="000000"/>
-          <w:rtl w:val="0"/>
-        </w:rPr>
-        <w:t xml:space="preserve"> avecq les </w:t>
-      </w:r>
-      <w:r>
-        <w:rPr>
-          <w:rFonts w:ascii="Courier New" w:cs="Courier New" w:eastAsia="Courier New" w:hAnsi="Courier New"/>
-          <w:color w:val="0000ff"/>
-          <w:sz w:val="18"/>
-          <w:szCs w:val="18"/>
-          <w:rtl w:val="0"/>
-        </w:rPr>
-        <w:t xml:space="preserve">&lt;tl&gt;</w:t>
-      </w:r>
-      <w:r>
-        <w:rPr>
-          <w:color w:val="000000"/>
-          <w:rtl w:val="0"/>
-        </w:rPr>
-        <w:t xml:space="preserve">ciselets</w:t>
-      </w:r>
-      <w:r>
-        <w:rPr>
-          <w:rFonts w:ascii="Courier New" w:cs="Courier New" w:eastAsia="Courier New" w:hAnsi="Courier New"/>
-          <w:color w:val="0000ff"/>
-          <w:sz w:val="18"/>
-          <w:szCs w:val="18"/>
-          <w:rtl w:val="0"/>
-        </w:rPr>
-        <w:t xml:space="preserve">&lt;/tl&gt;</w:t>
-      </w:r>
-      <w:r>
-        <w:rPr>
-          <w:rFonts w:ascii="Courier New" w:cs="Courier New" w:eastAsia="Courier New" w:hAnsi="Courier New"/>
-          <w:color w:val="a9a9a9"/>
-          <w:sz w:val="18"/>
-          <w:szCs w:val="18"/>
-          <w:rtl w:val="0"/>
-        </w:rPr>
-        <w:t xml:space="preserve">&lt;lb/&gt;</w:t>
-      </w:r>
-      <w:r>
-        <w:rPr>
-          <w:color w:val="000000"/>
-          <w:rtl w:val="0"/>
-        </w:rPr>
-        <w:t xml:space="preserve"> </w:t>
-      </w:r>
-      <w:r>
-        <w:rPr>
-          <w:rtl w:val="0"/>
-        </w:rPr>
-      </w:r>
-    </w:p>
-    <w:p>
-      <w:pPr>
-        <w:keepNext w:val="0"/>
-        <w:keepLines w:val="0"/>
-        <w:widowControl w:val="0"/>
-        <w:pBdr>
-          <w:top w:space="0" w:sz="0" w:val="nil"/>
-          <w:left w:space="0" w:sz="0" w:val="nil"/>
-          <w:bottom w:space="0" w:sz="0" w:val="nil"/>
-          <w:right w:space="0" w:sz="0" w:val="nil"/>
-          <w:between w:space="0" w:sz="0" w:val="nil"/>
-        </w:pBdr>
-        <w:shd w:fill="auto" w:val="clear"/>
-        <w:contextualSpacing w:val="0"/>
-        <w:rPr>
-          <w:color w:val="000000"/>
-        </w:rPr>
-      </w:pPr>
-      <w:r>
-        <w:rPr>
-          <w:color w:val="000000"/>
-          <w:rtl w:val="0"/>
-        </w:rPr>
         <w:t xml:space="preserve">convenables</w:t>
       </w:r>
       <w:r>
@@ -3529,7 +3528,13 @@
           <w:color w:val="000000"/>
           <w:rtl w:val="0"/>
         </w:rPr>
-        <w:t xml:space="preserve">left-top</w:t>
+        <w:t xml:space="preserve">left-</w:t>
+      </w:r>
+      <w:r>
+        <w:rPr>
+          <w:rtl w:val="0"/>
+        </w:rPr>
+        <w:t xml:space="preserve">middle</w:t>
       </w:r>
       <w:r>
         <w:rPr>
@@ -4443,7 +4448,7 @@
         <w:rPr>
           <w:rtl w:val="0"/>
         </w:rPr>
-        <w:t xml:space="preserve">left-bottom</w:t>
+        <w:t xml:space="preserve">left-middle</w:t>
       </w:r>
       <w:r>
         <w:rPr>

--- a/TEMP/input/p152v_LH_++_MHS/tc_p152v.docx
+++ b/TEMP/input/p152v_LH_++_MHS/tc_p152v.docx
@@ -1271,6 +1271,24 @@
       <w:commentRangeEnd w:id="0"/>
       <w:r>
         <w:commentReference w:id="0"/>
+      </w:r>
+      <w:r>
+        <w:rPr>
+          <w:color w:val="000000"/>
+          <w:rtl w:val="0"/>
+        </w:rPr>
+        <w:t xml:space="preserve"> &lt;comment&gt;</w:t>
+      </w:r>
+      <w:r>
+        <w:rPr>
+          <w:rFonts w:ascii="Courier New" w:cs="Courier New" w:eastAsia="Courier New" w:hAnsi="Courier New"/>
+          <w:color w:val="7f6000"/>
+          <w:sz w:val="18"/>
+          <w:szCs w:val="18"/>
+          <w:highlight w:val="white"/>
+          <w:rtl w:val="0"/>
+        </w:rPr>
+        <w:t xml:space="preserve">c_152v_01&lt;/comment&gt;</w:t>
       </w:r>
       <w:r>
         <w:rPr>

--- a/TEMP/input/p152v_LH_++_MHS/tc_p152v.docx
+++ b/TEMP/input/p152v_LH_++_MHS/tc_p152v.docx
@@ -15,7 +15,6 @@
           <w:between w:space="0" w:sz="0" w:val="nil"/>
         </w:pBdr>
         <w:shd w:fill="auto" w:val="clear"/>
-        <w:contextualSpacing w:val="0"/>
         <w:rPr>
           <w:color w:val="000000"/>
         </w:rPr>
@@ -66,7 +65,6 @@
           <w:between w:space="0" w:sz="0" w:val="nil"/>
         </w:pBdr>
         <w:shd w:fill="auto" w:val="clear"/>
-        <w:contextualSpacing w:val="0"/>
         <w:rPr>
           <w:color w:val="000000"/>
         </w:rPr>
@@ -120,31 +118,29 @@
           <w:between w:space="0" w:sz="0" w:val="nil"/>
         </w:pBdr>
         <w:shd w:fill="auto" w:val="clear"/>
-        <w:contextualSpacing w:val="0"/>
-        <w:rPr>
-          <w:color w:val="000000"/>
-        </w:rPr>
-      </w:pPr>
-      <w:r>
-        <w:rPr>
-          <w:rtl w:val="0"/>
-        </w:rPr>
-      </w:r>
-    </w:p>
-    <w:p>
-      <w:pPr>
-        <w:keepNext w:val="0"/>
-        <w:keepLines w:val="0"/>
-        <w:widowControl w:val="0"/>
-        <w:pBdr>
-          <w:top w:space="0" w:sz="0" w:val="nil"/>
-          <w:left w:space="0" w:sz="0" w:val="nil"/>
-          <w:bottom w:space="0" w:sz="0" w:val="nil"/>
-          <w:right w:space="0" w:sz="0" w:val="nil"/>
-          <w:between w:space="0" w:sz="0" w:val="nil"/>
-        </w:pBdr>
-        <w:shd w:fill="auto" w:val="clear"/>
-        <w:contextualSpacing w:val="0"/>
+        <w:rPr>
+          <w:color w:val="000000"/>
+        </w:rPr>
+      </w:pPr>
+      <w:r>
+        <w:rPr>
+          <w:rtl w:val="0"/>
+        </w:rPr>
+      </w:r>
+    </w:p>
+    <w:p>
+      <w:pPr>
+        <w:keepNext w:val="0"/>
+        <w:keepLines w:val="0"/>
+        <w:widowControl w:val="0"/>
+        <w:pBdr>
+          <w:top w:space="0" w:sz="0" w:val="nil"/>
+          <w:left w:space="0" w:sz="0" w:val="nil"/>
+          <w:bottom w:space="0" w:sz="0" w:val="nil"/>
+          <w:right w:space="0" w:sz="0" w:val="nil"/>
+          <w:between w:space="0" w:sz="0" w:val="nil"/>
+        </w:pBdr>
+        <w:shd w:fill="auto" w:val="clear"/>
         <w:rPr>
           <w:color w:val="000000"/>
         </w:rPr>
@@ -178,7 +174,6 @@
           <w:between w:space="0" w:sz="0" w:val="nil"/>
         </w:pBdr>
         <w:shd w:fill="auto" w:val="clear"/>
-        <w:contextualSpacing w:val="0"/>
         <w:rPr>
           <w:color w:val="000000"/>
         </w:rPr>
@@ -212,7 +207,6 @@
           <w:between w:space="0" w:sz="0" w:val="nil"/>
         </w:pBdr>
         <w:shd w:fill="auto" w:val="clear"/>
-        <w:contextualSpacing w:val="0"/>
         <w:rPr>
           <w:color w:val="000000"/>
         </w:rPr>
@@ -263,31 +257,29 @@
           <w:between w:space="0" w:sz="0" w:val="nil"/>
         </w:pBdr>
         <w:shd w:fill="auto" w:val="clear"/>
-        <w:contextualSpacing w:val="0"/>
-        <w:rPr>
-          <w:color w:val="000000"/>
-        </w:rPr>
-      </w:pPr>
-      <w:r>
-        <w:rPr>
-          <w:rtl w:val="0"/>
-        </w:rPr>
-      </w:r>
-    </w:p>
-    <w:p>
-      <w:pPr>
-        <w:keepNext w:val="0"/>
-        <w:keepLines w:val="0"/>
-        <w:widowControl w:val="0"/>
-        <w:pBdr>
-          <w:top w:space="0" w:sz="0" w:val="nil"/>
-          <w:left w:space="0" w:sz="0" w:val="nil"/>
-          <w:bottom w:space="0" w:sz="0" w:val="nil"/>
-          <w:right w:space="0" w:sz="0" w:val="nil"/>
-          <w:between w:space="0" w:sz="0" w:val="nil"/>
-        </w:pBdr>
-        <w:shd w:fill="auto" w:val="clear"/>
-        <w:contextualSpacing w:val="0"/>
+        <w:rPr>
+          <w:color w:val="000000"/>
+        </w:rPr>
+      </w:pPr>
+      <w:r>
+        <w:rPr>
+          <w:rtl w:val="0"/>
+        </w:rPr>
+      </w:r>
+    </w:p>
+    <w:p>
+      <w:pPr>
+        <w:keepNext w:val="0"/>
+        <w:keepLines w:val="0"/>
+        <w:widowControl w:val="0"/>
+        <w:pBdr>
+          <w:top w:space="0" w:sz="0" w:val="nil"/>
+          <w:left w:space="0" w:sz="0" w:val="nil"/>
+          <w:bottom w:space="0" w:sz="0" w:val="nil"/>
+          <w:right w:space="0" w:sz="0" w:val="nil"/>
+          <w:between w:space="0" w:sz="0" w:val="nil"/>
+        </w:pBdr>
+        <w:shd w:fill="auto" w:val="clear"/>
         <w:rPr>
           <w:color w:val="000000"/>
         </w:rPr>
@@ -321,7 +313,6 @@
           <w:between w:space="0" w:sz="0" w:val="nil"/>
         </w:pBdr>
         <w:shd w:fill="auto" w:val="clear"/>
-        <w:contextualSpacing w:val="0"/>
         <w:rPr>
           <w:color w:val="000000"/>
         </w:rPr>
@@ -369,7 +360,6 @@
           <w:between w:space="0" w:sz="0" w:val="nil"/>
         </w:pBdr>
         <w:shd w:fill="auto" w:val="clear"/>
-        <w:contextualSpacing w:val="0"/>
         <w:rPr>
           <w:color w:val="000000"/>
         </w:rPr>
@@ -451,7 +441,6 @@
           <w:between w:space="0" w:sz="0" w:val="nil"/>
         </w:pBdr>
         <w:shd w:fill="auto" w:val="clear"/>
-        <w:contextualSpacing w:val="0"/>
         <w:rPr>
           <w:color w:val="000000"/>
         </w:rPr>
@@ -567,7 +556,6 @@
           <w:between w:space="0" w:sz="0" w:val="nil"/>
         </w:pBdr>
         <w:shd w:fill="auto" w:val="clear"/>
-        <w:contextualSpacing w:val="0"/>
         <w:rPr>
           <w:color w:val="000000"/>
         </w:rPr>
@@ -666,7 +654,6 @@
           <w:between w:space="0" w:sz="0" w:val="nil"/>
         </w:pBdr>
         <w:shd w:fill="auto" w:val="clear"/>
-        <w:contextualSpacing w:val="0"/>
         <w:rPr>
           <w:color w:val="000000"/>
         </w:rPr>
@@ -728,7 +715,6 @@
           <w:between w:space="0" w:sz="0" w:val="nil"/>
         </w:pBdr>
         <w:shd w:fill="auto" w:val="clear"/>
-        <w:contextualSpacing w:val="0"/>
         <w:rPr>
           <w:color w:val="000000"/>
         </w:rPr>
@@ -851,7 +837,6 @@
           <w:between w:space="0" w:sz="0" w:val="nil"/>
         </w:pBdr>
         <w:shd w:fill="auto" w:val="clear"/>
-        <w:contextualSpacing w:val="0"/>
         <w:rPr>
           <w:color w:val="000000"/>
         </w:rPr>
@@ -926,7 +911,6 @@
           <w:between w:space="0" w:sz="0" w:val="nil"/>
         </w:pBdr>
         <w:shd w:fill="auto" w:val="clear"/>
-        <w:contextualSpacing w:val="0"/>
         <w:rPr>
           <w:color w:val="000000"/>
         </w:rPr>
@@ -1022,7 +1006,6 @@
           <w:between w:space="0" w:sz="0" w:val="nil"/>
         </w:pBdr>
         <w:shd w:fill="auto" w:val="clear"/>
-        <w:contextualSpacing w:val="0"/>
         <w:rPr>
           <w:color w:val="000000"/>
         </w:rPr>
@@ -1121,7 +1104,6 @@
           <w:between w:space="0" w:sz="0" w:val="nil"/>
         </w:pBdr>
         <w:shd w:fill="auto" w:val="clear"/>
-        <w:contextualSpacing w:val="0"/>
         <w:rPr>
           <w:color w:val="000000"/>
         </w:rPr>
@@ -1169,7 +1151,6 @@
           <w:between w:space="0" w:sz="0" w:val="nil"/>
         </w:pBdr>
         <w:shd w:fill="auto" w:val="clear"/>
-        <w:contextualSpacing w:val="0"/>
         <w:rPr>
           <w:color w:val="000000"/>
         </w:rPr>
@@ -1217,7 +1198,6 @@
           <w:between w:space="0" w:sz="0" w:val="nil"/>
         </w:pBdr>
         <w:shd w:fill="auto" w:val="clear"/>
-        <w:contextualSpacing w:val="0"/>
         <w:rPr>
           <w:color w:val="000000"/>
         </w:rPr>
@@ -1397,7 +1377,6 @@
           <w:between w:space="0" w:sz="0" w:val="nil"/>
         </w:pBdr>
         <w:shd w:fill="auto" w:val="clear"/>
-        <w:contextualSpacing w:val="0"/>
         <w:rPr>
           <w:color w:val="000000"/>
         </w:rPr>
@@ -1506,7 +1485,6 @@
           <w:between w:space="0" w:sz="0" w:val="nil"/>
         </w:pBdr>
         <w:shd w:fill="auto" w:val="clear"/>
-        <w:contextualSpacing w:val="0"/>
         <w:rPr>
           <w:color w:val="000000"/>
         </w:rPr>
@@ -1605,7 +1583,6 @@
           <w:between w:space="0" w:sz="0" w:val="nil"/>
         </w:pBdr>
         <w:shd w:fill="auto" w:val="clear"/>
-        <w:contextualSpacing w:val="0"/>
         <w:rPr>
           <w:color w:val="000000"/>
         </w:rPr>
@@ -1829,7 +1806,6 @@
           <w:between w:space="0" w:sz="0" w:val="nil"/>
         </w:pBdr>
         <w:shd w:fill="auto" w:val="clear"/>
-        <w:contextualSpacing w:val="0"/>
         <w:rPr>
           <w:color w:val="000000"/>
         </w:rPr>
@@ -1894,7 +1870,6 @@
           <w:between w:space="0" w:sz="0" w:val="nil"/>
         </w:pBdr>
         <w:shd w:fill="auto" w:val="clear"/>
-        <w:contextualSpacing w:val="0"/>
         <w:rPr>
           <w:color w:val="000000"/>
         </w:rPr>
@@ -1993,7 +1968,6 @@
           <w:between w:space="0" w:sz="0" w:val="nil"/>
         </w:pBdr>
         <w:shd w:fill="auto" w:val="clear"/>
-        <w:contextualSpacing w:val="0"/>
         <w:rPr>
           <w:color w:val="000000"/>
         </w:rPr>
@@ -2041,7 +2015,6 @@
           <w:between w:space="0" w:sz="0" w:val="nil"/>
         </w:pBdr>
         <w:shd w:fill="auto" w:val="clear"/>
-        <w:contextualSpacing w:val="0"/>
         <w:rPr>
           <w:color w:val="000000"/>
         </w:rPr>
@@ -2190,7 +2163,6 @@
           <w:between w:space="0" w:sz="0" w:val="nil"/>
         </w:pBdr>
         <w:shd w:fill="auto" w:val="clear"/>
-        <w:contextualSpacing w:val="0"/>
         <w:rPr>
           <w:color w:val="000000"/>
         </w:rPr>
@@ -2238,7 +2210,6 @@
           <w:between w:space="0" w:sz="0" w:val="nil"/>
         </w:pBdr>
         <w:shd w:fill="auto" w:val="clear"/>
-        <w:contextualSpacing w:val="0"/>
         <w:rPr>
           <w:color w:val="000000"/>
         </w:rPr>
@@ -2286,7 +2257,6 @@
           <w:between w:space="0" w:sz="0" w:val="nil"/>
         </w:pBdr>
         <w:shd w:fill="auto" w:val="clear"/>
-        <w:contextualSpacing w:val="0"/>
         <w:rPr>
           <w:color w:val="000000"/>
         </w:rPr>
@@ -2389,7 +2359,6 @@
           <w:between w:space="0" w:sz="0" w:val="nil"/>
         </w:pBdr>
         <w:shd w:fill="auto" w:val="clear"/>
-        <w:contextualSpacing w:val="0"/>
         <w:rPr>
           <w:color w:val="000000"/>
         </w:rPr>
@@ -2471,7 +2440,6 @@
           <w:between w:space="0" w:sz="0" w:val="nil"/>
         </w:pBdr>
         <w:shd w:fill="auto" w:val="clear"/>
-        <w:contextualSpacing w:val="0"/>
         <w:rPr>
           <w:color w:val="000000"/>
         </w:rPr>
@@ -2619,7 +2587,6 @@
           <w:between w:space="0" w:sz="0" w:val="nil"/>
         </w:pBdr>
         <w:shd w:fill="auto" w:val="clear"/>
-        <w:contextualSpacing w:val="0"/>
         <w:rPr>
           <w:color w:val="000000"/>
         </w:rPr>
@@ -2701,7 +2668,6 @@
           <w:between w:space="0" w:sz="0" w:val="nil"/>
         </w:pBdr>
         <w:shd w:fill="auto" w:val="clear"/>
-        <w:contextualSpacing w:val="0"/>
         <w:rPr>
           <w:color w:val="000000"/>
         </w:rPr>
@@ -2749,7 +2715,6 @@
           <w:between w:space="0" w:sz="0" w:val="nil"/>
         </w:pBdr>
         <w:shd w:fill="auto" w:val="clear"/>
-        <w:contextualSpacing w:val="0"/>
         <w:rPr>
           <w:color w:val="000000"/>
         </w:rPr>
@@ -2841,7 +2806,6 @@
           <w:between w:space="0" w:sz="0" w:val="nil"/>
         </w:pBdr>
         <w:shd w:fill="auto" w:val="clear"/>
-        <w:contextualSpacing w:val="0"/>
         <w:rPr>
           <w:color w:val="000000"/>
         </w:rPr>
@@ -2984,7 +2948,6 @@
           <w:between w:space="0" w:sz="0" w:val="nil"/>
         </w:pBdr>
         <w:shd w:fill="auto" w:val="clear"/>
-        <w:contextualSpacing w:val="0"/>
         <w:rPr>
           <w:color w:val="000000"/>
         </w:rPr>
@@ -3076,7 +3039,6 @@
           <w:between w:space="0" w:sz="0" w:val="nil"/>
         </w:pBdr>
         <w:shd w:fill="auto" w:val="clear"/>
-        <w:contextualSpacing w:val="0"/>
         <w:rPr>
           <w:color w:val="000000"/>
         </w:rPr>
@@ -3218,7 +3180,6 @@
           <w:between w:space="0" w:sz="0" w:val="nil"/>
         </w:pBdr>
         <w:shd w:fill="auto" w:val="clear"/>
-        <w:contextualSpacing w:val="0"/>
         <w:rPr>
           <w:color w:val="000000"/>
         </w:rPr>
@@ -3348,7 +3309,6 @@
           <w:between w:space="0" w:sz="0" w:val="nil"/>
         </w:pBdr>
         <w:shd w:fill="auto" w:val="clear"/>
-        <w:contextualSpacing w:val="0"/>
         <w:rPr>
           <w:color w:val="000000"/>
         </w:rPr>
@@ -3454,7 +3414,6 @@
           <w:between w:space="0" w:sz="0" w:val="nil"/>
         </w:pBdr>
         <w:shd w:fill="auto" w:val="clear"/>
-        <w:contextualSpacing w:val="0"/>
         <w:rPr>
           <w:color w:val="000000"/>
         </w:rPr>
@@ -3495,38 +3454,36 @@
           <w:between w:space="0" w:sz="0" w:val="nil"/>
         </w:pBdr>
         <w:shd w:fill="auto" w:val="clear"/>
-        <w:contextualSpacing w:val="0"/>
-        <w:rPr>
-          <w:color w:val="000000"/>
-        </w:rPr>
-      </w:pPr>
-      <w:r>
-        <w:rPr>
-          <w:color w:val="000000"/>
-          <w:rtl w:val="0"/>
-        </w:rPr>
-        <w:t xml:space="preserve"> </w:t>
-      </w:r>
-      <w:r>
-        <w:rPr>
-          <w:rtl w:val="0"/>
-        </w:rPr>
-      </w:r>
-    </w:p>
-    <w:p>
-      <w:pPr>
-        <w:keepNext w:val="0"/>
-        <w:keepLines w:val="0"/>
-        <w:widowControl w:val="0"/>
-        <w:pBdr>
-          <w:top w:space="0" w:sz="0" w:val="nil"/>
-          <w:left w:space="0" w:sz="0" w:val="nil"/>
-          <w:bottom w:space="0" w:sz="0" w:val="nil"/>
-          <w:right w:space="0" w:sz="0" w:val="nil"/>
-          <w:between w:space="0" w:sz="0" w:val="nil"/>
-        </w:pBdr>
-        <w:shd w:fill="auto" w:val="clear"/>
-        <w:contextualSpacing w:val="0"/>
+        <w:rPr>
+          <w:color w:val="000000"/>
+        </w:rPr>
+      </w:pPr>
+      <w:r>
+        <w:rPr>
+          <w:color w:val="000000"/>
+          <w:rtl w:val="0"/>
+        </w:rPr>
+        <w:t xml:space="preserve"> </w:t>
+      </w:r>
+      <w:r>
+        <w:rPr>
+          <w:rtl w:val="0"/>
+        </w:rPr>
+      </w:r>
+    </w:p>
+    <w:p>
+      <w:pPr>
+        <w:keepNext w:val="0"/>
+        <w:keepLines w:val="0"/>
+        <w:widowControl w:val="0"/>
+        <w:pBdr>
+          <w:top w:space="0" w:sz="0" w:val="nil"/>
+          <w:left w:space="0" w:sz="0" w:val="nil"/>
+          <w:bottom w:space="0" w:sz="0" w:val="nil"/>
+          <w:right w:space="0" w:sz="0" w:val="nil"/>
+          <w:between w:space="0" w:sz="0" w:val="nil"/>
+        </w:pBdr>
+        <w:shd w:fill="auto" w:val="clear"/>
         <w:rPr>
           <w:color w:val="000000"/>
         </w:rPr>
@@ -3583,7 +3540,6 @@
           <w:between w:space="0" w:sz="0" w:val="nil"/>
         </w:pBdr>
         <w:shd w:fill="auto" w:val="clear"/>
-        <w:contextualSpacing w:val="0"/>
         <w:rPr>
           <w:color w:val="000000"/>
         </w:rPr>
@@ -3682,7 +3638,6 @@
           <w:between w:space="0" w:sz="0" w:val="nil"/>
         </w:pBdr>
         <w:shd w:fill="auto" w:val="clear"/>
-        <w:contextualSpacing w:val="0"/>
         <w:rPr>
           <w:color w:val="000000"/>
         </w:rPr>
@@ -3730,7 +3685,6 @@
           <w:between w:space="0" w:sz="0" w:val="nil"/>
         </w:pBdr>
         <w:shd w:fill="auto" w:val="clear"/>
-        <w:contextualSpacing w:val="0"/>
         <w:rPr>
           <w:color w:val="000000"/>
         </w:rPr>
@@ -3778,7 +3732,6 @@
           <w:between w:space="0" w:sz="0" w:val="nil"/>
         </w:pBdr>
         <w:shd w:fill="auto" w:val="clear"/>
-        <w:contextualSpacing w:val="0"/>
         <w:rPr>
           <w:color w:val="000000"/>
         </w:rPr>
@@ -3853,7 +3806,6 @@
           <w:between w:space="0" w:sz="0" w:val="nil"/>
         </w:pBdr>
         <w:shd w:fill="auto" w:val="clear"/>
-        <w:contextualSpacing w:val="0"/>
         <w:rPr>
           <w:color w:val="000000"/>
         </w:rPr>
@@ -3901,7 +3853,6 @@
           <w:between w:space="0" w:sz="0" w:val="nil"/>
         </w:pBdr>
         <w:shd w:fill="auto" w:val="clear"/>
-        <w:contextualSpacing w:val="0"/>
         <w:rPr>
           <w:color w:val="000000"/>
         </w:rPr>
@@ -4000,7 +3951,6 @@
           <w:between w:space="0" w:sz="0" w:val="nil"/>
         </w:pBdr>
         <w:shd w:fill="auto" w:val="clear"/>
-        <w:contextualSpacing w:val="0"/>
         <w:rPr>
           <w:color w:val="000000"/>
         </w:rPr>
@@ -4048,7 +3998,6 @@
           <w:between w:space="0" w:sz="0" w:val="nil"/>
         </w:pBdr>
         <w:shd w:fill="auto" w:val="clear"/>
-        <w:contextualSpacing w:val="0"/>
         <w:rPr>
           <w:color w:val="000000"/>
         </w:rPr>
@@ -4116,31 +4065,29 @@
           <w:between w:space="0" w:sz="0" w:val="nil"/>
         </w:pBdr>
         <w:shd w:fill="auto" w:val="clear"/>
-        <w:contextualSpacing w:val="0"/>
-        <w:rPr>
-          <w:color w:val="000000"/>
-        </w:rPr>
-      </w:pPr>
-      <w:r>
-        <w:rPr>
-          <w:rtl w:val="0"/>
-        </w:rPr>
-      </w:r>
-    </w:p>
-    <w:p>
-      <w:pPr>
-        <w:keepNext w:val="0"/>
-        <w:keepLines w:val="0"/>
-        <w:widowControl w:val="0"/>
-        <w:pBdr>
-          <w:top w:space="0" w:sz="0" w:val="nil"/>
-          <w:left w:space="0" w:sz="0" w:val="nil"/>
-          <w:bottom w:space="0" w:sz="0" w:val="nil"/>
-          <w:right w:space="0" w:sz="0" w:val="nil"/>
-          <w:between w:space="0" w:sz="0" w:val="nil"/>
-        </w:pBdr>
-        <w:shd w:fill="auto" w:val="clear"/>
-        <w:contextualSpacing w:val="0"/>
+        <w:rPr>
+          <w:color w:val="000000"/>
+        </w:rPr>
+      </w:pPr>
+      <w:r>
+        <w:rPr>
+          <w:rtl w:val="0"/>
+        </w:rPr>
+      </w:r>
+    </w:p>
+    <w:p>
+      <w:pPr>
+        <w:keepNext w:val="0"/>
+        <w:keepLines w:val="0"/>
+        <w:widowControl w:val="0"/>
+        <w:pBdr>
+          <w:top w:space="0" w:sz="0" w:val="nil"/>
+          <w:left w:space="0" w:sz="0" w:val="nil"/>
+          <w:bottom w:space="0" w:sz="0" w:val="nil"/>
+          <w:right w:space="0" w:sz="0" w:val="nil"/>
+          <w:between w:space="0" w:sz="0" w:val="nil"/>
+        </w:pBdr>
+        <w:shd w:fill="auto" w:val="clear"/>
         <w:rPr>
           <w:rFonts w:ascii="Courier New" w:cs="Courier New" w:eastAsia="Courier New" w:hAnsi="Courier New"/>
           <w:color w:val="0000ff"/>
@@ -4169,7 +4116,6 @@
           <w:between w:space="0" w:sz="0" w:val="nil"/>
         </w:pBdr>
         <w:shd w:fill="auto" w:val="clear"/>
-        <w:contextualSpacing w:val="0"/>
         <w:rPr>
           <w:rFonts w:ascii="Courier New" w:cs="Courier New" w:eastAsia="Courier New" w:hAnsi="Courier New"/>
           <w:color w:val="7f6000"/>
@@ -4214,7 +4160,6 @@
           <w:between w:space="0" w:sz="0" w:val="nil"/>
         </w:pBdr>
         <w:shd w:fill="auto" w:val="clear"/>
-        <w:contextualSpacing w:val="0"/>
         <w:rPr/>
       </w:pPr>
       <w:r>
@@ -4259,7 +4204,6 @@
           <w:between w:space="0" w:sz="0" w:val="nil"/>
         </w:pBdr>
         <w:shd w:fill="auto" w:val="clear"/>
-        <w:contextualSpacing w:val="0"/>
         <w:rPr/>
       </w:pPr>
       <w:r>
@@ -4311,7 +4255,6 @@
           <w:between w:space="0" w:sz="0" w:val="nil"/>
         </w:pBdr>
         <w:shd w:fill="auto" w:val="clear"/>
-        <w:contextualSpacing w:val="0"/>
         <w:rPr>
           <w:color w:val="000000"/>
         </w:rPr>
@@ -4345,32 +4288,30 @@
           <w:between w:space="0" w:sz="0" w:val="nil"/>
         </w:pBdr>
         <w:shd w:fill="auto" w:val="clear"/>
-        <w:contextualSpacing w:val="0"/>
-        <w:rPr>
-          <w:rFonts w:ascii="Courier New" w:cs="Courier New" w:eastAsia="Courier New" w:hAnsi="Courier New"/>
-          <w:color w:val="0000ff"/>
-          <w:sz w:val="18"/>
-          <w:szCs w:val="18"/>
-        </w:rPr>
-      </w:pPr>
-      <w:r>
-        <w:rPr>
-          <w:rtl w:val="0"/>
-        </w:rPr>
-      </w:r>
-    </w:p>
-    <w:p>
-      <w:pPr>
-        <w:widowControl w:val="0"/>
-        <w:pBdr>
-          <w:top w:space="0" w:sz="0" w:val="nil"/>
-          <w:left w:space="0" w:sz="0" w:val="nil"/>
-          <w:bottom w:space="0" w:sz="0" w:val="nil"/>
-          <w:right w:space="0" w:sz="0" w:val="nil"/>
-          <w:between w:space="0" w:sz="0" w:val="nil"/>
-        </w:pBdr>
-        <w:shd w:fill="auto" w:val="clear"/>
-        <w:contextualSpacing w:val="0"/>
+        <w:rPr>
+          <w:rFonts w:ascii="Courier New" w:cs="Courier New" w:eastAsia="Courier New" w:hAnsi="Courier New"/>
+          <w:color w:val="0000ff"/>
+          <w:sz w:val="18"/>
+          <w:szCs w:val="18"/>
+        </w:rPr>
+      </w:pPr>
+      <w:r>
+        <w:rPr>
+          <w:rtl w:val="0"/>
+        </w:rPr>
+      </w:r>
+    </w:p>
+    <w:p>
+      <w:pPr>
+        <w:widowControl w:val="0"/>
+        <w:pBdr>
+          <w:top w:space="0" w:sz="0" w:val="nil"/>
+          <w:left w:space="0" w:sz="0" w:val="nil"/>
+          <w:bottom w:space="0" w:sz="0" w:val="nil"/>
+          <w:right w:space="0" w:sz="0" w:val="nil"/>
+          <w:between w:space="0" w:sz="0" w:val="nil"/>
+        </w:pBdr>
+        <w:shd w:fill="auto" w:val="clear"/>
         <w:rPr>
           <w:rFonts w:ascii="Courier New" w:cs="Courier New" w:eastAsia="Courier New" w:hAnsi="Courier New"/>
           <w:color w:val="0000ff"/>
@@ -4399,7 +4340,6 @@
           <w:between w:space="0" w:sz="0" w:val="nil"/>
         </w:pBdr>
         <w:shd w:fill="auto" w:val="clear"/>
-        <w:contextualSpacing w:val="0"/>
         <w:rPr>
           <w:rFonts w:ascii="Courier New" w:cs="Courier New" w:eastAsia="Courier New" w:hAnsi="Courier New"/>
           <w:color w:val="7f6000"/>
@@ -4444,7 +4384,6 @@
           <w:between w:space="0" w:sz="0" w:val="nil"/>
         </w:pBdr>
         <w:shd w:fill="auto" w:val="clear"/>
-        <w:contextualSpacing w:val="0"/>
         <w:rPr>
           <w:rFonts w:ascii="Courier New" w:cs="Courier New" w:eastAsia="Courier New" w:hAnsi="Courier New"/>
           <w:color w:val="7f6000"/>
@@ -4489,7 +4428,6 @@
           <w:between w:space="0" w:sz="0" w:val="nil"/>
         </w:pBdr>
         <w:shd w:fill="auto" w:val="clear"/>
-        <w:contextualSpacing w:val="0"/>
         <w:rPr>
           <w:rFonts w:ascii="Courier New" w:cs="Courier New" w:eastAsia="Courier New" w:hAnsi="Courier New"/>
           <w:color w:val="0000ff"/>
@@ -4539,7 +4477,6 @@
           <w:between w:space="0" w:sz="0" w:val="nil"/>
         </w:pBdr>
         <w:shd w:fill="auto" w:val="clear"/>
-        <w:contextualSpacing w:val="0"/>
         <w:rPr>
           <w:rFonts w:ascii="Courier New" w:cs="Courier New" w:eastAsia="Courier New" w:hAnsi="Courier New"/>
           <w:color w:val="0000ff"/>
@@ -4571,31 +4508,29 @@
           <w:between w:space="0" w:sz="0" w:val="nil"/>
         </w:pBdr>
         <w:shd w:fill="auto" w:val="clear"/>
-        <w:contextualSpacing w:val="0"/>
-        <w:rPr>
-          <w:color w:val="000000"/>
-        </w:rPr>
-      </w:pPr>
-      <w:r>
-        <w:rPr>
-          <w:rtl w:val="0"/>
-        </w:rPr>
-      </w:r>
-    </w:p>
-    <w:p>
-      <w:pPr>
-        <w:keepNext w:val="0"/>
-        <w:keepLines w:val="0"/>
-        <w:widowControl w:val="0"/>
-        <w:pBdr>
-          <w:top w:space="0" w:sz="0" w:val="nil"/>
-          <w:left w:space="0" w:sz="0" w:val="nil"/>
-          <w:bottom w:space="0" w:sz="0" w:val="nil"/>
-          <w:right w:space="0" w:sz="0" w:val="nil"/>
-          <w:between w:space="0" w:sz="0" w:val="nil"/>
-        </w:pBdr>
-        <w:shd w:fill="auto" w:val="clear"/>
-        <w:contextualSpacing w:val="0"/>
+        <w:rPr>
+          <w:color w:val="000000"/>
+        </w:rPr>
+      </w:pPr>
+      <w:r>
+        <w:rPr>
+          <w:rtl w:val="0"/>
+        </w:rPr>
+      </w:r>
+    </w:p>
+    <w:p>
+      <w:pPr>
+        <w:keepNext w:val="0"/>
+        <w:keepLines w:val="0"/>
+        <w:widowControl w:val="0"/>
+        <w:pBdr>
+          <w:top w:space="0" w:sz="0" w:val="nil"/>
+          <w:left w:space="0" w:sz="0" w:val="nil"/>
+          <w:bottom w:space="0" w:sz="0" w:val="nil"/>
+          <w:right w:space="0" w:sz="0" w:val="nil"/>
+          <w:between w:space="0" w:sz="0" w:val="nil"/>
+        </w:pBdr>
+        <w:shd w:fill="auto" w:val="clear"/>
         <w:rPr>
           <w:color w:val="000000"/>
         </w:rPr>
@@ -4643,7 +4578,6 @@
         <w:shd w:fill="auto" w:val="clear"/>
         <w:spacing w:after="0" w:before="0" w:line="240" w:lineRule="auto"/>
         <w:ind w:left="0" w:right="0" w:firstLine="0"/>
-        <w:contextualSpacing w:val="0"/>
         <w:jc w:val="left"/>
         <w:rPr>
           <w:rFonts w:ascii="Arial" w:cs="Arial" w:eastAsia="Arial" w:hAnsi="Arial"/>
